--- a/doc/詞/唐朝/溫庭筠/溫庭筠-更漏子·玉爐香.docx
+++ b/doc/詞/唐朝/溫庭筠/溫庭筠-更漏子·玉爐香.docx
@@ -47,7 +47,7 @@
     </w:p>
     <w:p>
       <w:pPr>
-        <w:spacing w:beforeLines="50" w:before="120" w:after="96" w:line="258" w:lineRule="auto"/>
+        <w:spacing w:after="0" w:line="520" w:lineRule="exact"/>
         <w:ind w:left="0" w:right="0" w:firstLine="0"/>
         <w:rPr>
           <w:color w:val="0F0F0F"/>
@@ -55,6 +55,7 @@
           <w:szCs w:val="30"/>
         </w:rPr>
       </w:pPr>
+      <w:proofErr w:type="gramStart"/>
       <w:r>
         <w:rPr>
           <w:rFonts w:hint="eastAsia"/>
@@ -62,19 +63,19 @@
           <w:sz w:val="30"/>
           <w:szCs w:val="30"/>
         </w:rPr>
-        <w:t>玉爐香，紅蠟淚，偏照畫堂秋思。眉翠薄，鬢雲殘，夜長衾枕寒。</w:t>
-      </w:r>
-    </w:p>
-    <w:p>
-      <w:pPr>
-        <w:spacing w:beforeLines="50" w:before="120" w:after="96" w:line="258" w:lineRule="auto"/>
-        <w:ind w:left="0" w:right="0" w:firstLine="0"/>
-        <w:rPr>
+        <w:t>玉爐香</w:t>
+      </w:r>
+      <w:proofErr w:type="gramEnd"/>
+      <w:r>
+        <w:rPr>
+          <w:rFonts w:hint="eastAsia"/>
           <w:color w:val="0F0F0F"/>
           <w:sz w:val="30"/>
           <w:szCs w:val="30"/>
         </w:rPr>
-      </w:pPr>
+        <w:t>，紅</w:t>
+      </w:r>
+      <w:proofErr w:type="gramStart"/>
       <w:r>
         <w:rPr>
           <w:rFonts w:hint="eastAsia"/>
@@ -82,7 +83,137 @@
           <w:sz w:val="30"/>
           <w:szCs w:val="30"/>
         </w:rPr>
-        <w:t>梧桐樹，三更雨，不道離情正苦。一葉葉，一聲聲，空階滴到明。</w:t>
+        <w:t>蠟淚，偏照畫堂</w:t>
+      </w:r>
+      <w:proofErr w:type="gramEnd"/>
+      <w:r>
+        <w:rPr>
+          <w:rFonts w:hint="eastAsia"/>
+          <w:color w:val="0F0F0F"/>
+          <w:sz w:val="30"/>
+          <w:szCs w:val="30"/>
+        </w:rPr>
+        <w:t>秋思。</w:t>
+      </w:r>
+      <w:proofErr w:type="gramStart"/>
+      <w:r>
+        <w:rPr>
+          <w:rFonts w:hint="eastAsia"/>
+          <w:color w:val="0F0F0F"/>
+          <w:sz w:val="30"/>
+          <w:szCs w:val="30"/>
+        </w:rPr>
+        <w:t>眉翠薄，鬢雲殘</w:t>
+      </w:r>
+      <w:proofErr w:type="gramEnd"/>
+      <w:r>
+        <w:rPr>
+          <w:rFonts w:hint="eastAsia"/>
+          <w:color w:val="0F0F0F"/>
+          <w:sz w:val="30"/>
+          <w:szCs w:val="30"/>
+        </w:rPr>
+        <w:t>，夜長</w:t>
+      </w:r>
+      <w:proofErr w:type="gramStart"/>
+      <w:r>
+        <w:rPr>
+          <w:rFonts w:hint="eastAsia"/>
+          <w:color w:val="0F0F0F"/>
+          <w:sz w:val="30"/>
+          <w:szCs w:val="30"/>
+        </w:rPr>
+        <w:t>衾枕寒</w:t>
+      </w:r>
+      <w:proofErr w:type="gramEnd"/>
+      <w:r>
+        <w:rPr>
+          <w:rFonts w:hint="eastAsia"/>
+          <w:color w:val="0F0F0F"/>
+          <w:sz w:val="30"/>
+          <w:szCs w:val="30"/>
+        </w:rPr>
+        <w:t>。</w:t>
+      </w:r>
+    </w:p>
+    <w:p>
+      <w:pPr>
+        <w:spacing w:after="0" w:line="520" w:lineRule="exact"/>
+        <w:ind w:left="0" w:right="0" w:firstLine="0"/>
+        <w:rPr>
+          <w:color w:val="0F0F0F"/>
+          <w:sz w:val="30"/>
+          <w:szCs w:val="30"/>
+        </w:rPr>
+      </w:pPr>
+      <w:r>
+        <w:rPr>
+          <w:rFonts w:hint="eastAsia"/>
+          <w:color w:val="0F0F0F"/>
+          <w:sz w:val="30"/>
+          <w:szCs w:val="30"/>
+        </w:rPr>
+        <w:t>梧桐樹，三更雨，</w:t>
+      </w:r>
+      <w:proofErr w:type="gramStart"/>
+      <w:r>
+        <w:rPr>
+          <w:rFonts w:hint="eastAsia"/>
+          <w:color w:val="0F0F0F"/>
+          <w:sz w:val="30"/>
+          <w:szCs w:val="30"/>
+        </w:rPr>
+        <w:t>不道離情正</w:t>
+      </w:r>
+      <w:proofErr w:type="gramEnd"/>
+      <w:r>
+        <w:rPr>
+          <w:rFonts w:hint="eastAsia"/>
+          <w:color w:val="0F0F0F"/>
+          <w:sz w:val="30"/>
+          <w:szCs w:val="30"/>
+        </w:rPr>
+        <w:t>苦。一葉</w:t>
+      </w:r>
+      <w:proofErr w:type="gramStart"/>
+      <w:r>
+        <w:rPr>
+          <w:rFonts w:hint="eastAsia"/>
+          <w:color w:val="0F0F0F"/>
+          <w:sz w:val="30"/>
+          <w:szCs w:val="30"/>
+        </w:rPr>
+        <w:t>葉</w:t>
+      </w:r>
+      <w:proofErr w:type="gramEnd"/>
+      <w:r>
+        <w:rPr>
+          <w:rFonts w:hint="eastAsia"/>
+          <w:color w:val="0F0F0F"/>
+          <w:sz w:val="30"/>
+          <w:szCs w:val="30"/>
+        </w:rPr>
+        <w:t>，一聲聲，</w:t>
+      </w:r>
+      <w:proofErr w:type="gramStart"/>
+      <w:r>
+        <w:rPr>
+          <w:rFonts w:hint="eastAsia"/>
+          <w:color w:val="0F0F0F"/>
+          <w:sz w:val="30"/>
+          <w:szCs w:val="30"/>
+        </w:rPr>
+        <w:t>空階滴</w:t>
+      </w:r>
+      <w:proofErr w:type="gramEnd"/>
+      <w:r>
+        <w:rPr>
+          <w:rFonts w:hint="eastAsia"/>
+          <w:color w:val="0F0F0F"/>
+          <w:sz w:val="30"/>
+          <w:szCs w:val="30"/>
+        </w:rPr>
+        <w:t>到明。</w:t>
       </w:r>
     </w:p>
     <w:p>
@@ -111,7 +242,7 @@
           <w:ilvl w:val="0"/>
           <w:numId w:val="10"/>
         </w:numPr>
-        <w:spacing w:after="0" w:line="400" w:lineRule="exact"/>
+        <w:spacing w:after="0" w:line="480" w:lineRule="exact"/>
         <w:ind w:leftChars="0" w:right="0"/>
         <w:rPr>
           <w:color w:val="0F0F0F"/>
@@ -124,7 +255,50 @@
           <w:color w:val="0F0F0F"/>
           <w:szCs w:val="28"/>
         </w:rPr>
-        <w:t>漏子：詞牌名。它類似淵源於歐洲中世紀騎士文學的《小夜曲》，歌唱的是午夜情事。</w:t>
+        <w:t>更</w:t>
+      </w:r>
+      <w:r>
+        <w:rPr>
+          <w:rFonts w:hint="eastAsia"/>
+          <w:color w:val="0F0F0F"/>
+          <w:szCs w:val="28"/>
+        </w:rPr>
+        <w:t>漏子：詞牌名。它類似淵源於</w:t>
+      </w:r>
+      <w:r>
+        <w:rPr>
+          <w:rFonts w:hint="eastAsia"/>
+          <w:color w:val="0F0F0F"/>
+          <w:szCs w:val="28"/>
+          <w:u w:val="single"/>
+        </w:rPr>
+        <w:t>歐洲</w:t>
+      </w:r>
+      <w:r>
+        <w:rPr>
+          <w:rFonts w:hint="eastAsia"/>
+          <w:color w:val="0F0F0F"/>
+          <w:szCs w:val="28"/>
+        </w:rPr>
+        <w:t>中世紀</w:t>
+      </w:r>
+      <w:hyperlink r:id="rId8" w:history="1">
+        <w:r>
+          <w:rPr>
+            <w:rStyle w:val="a7"/>
+            <w:rFonts w:hint="eastAsia"/>
+            <w:szCs w:val="28"/>
+          </w:rPr>
+          <w:t>騎士文學</w:t>
+        </w:r>
+      </w:hyperlink>
+      <w:r>
+        <w:rPr>
+          <w:rFonts w:hint="eastAsia"/>
+          <w:color w:val="0F0F0F"/>
+          <w:szCs w:val="28"/>
+        </w:rPr>
+        <w:t>的《小夜曲》，歌唱的是午夜情事。</w:t>
       </w:r>
     </w:p>
     <w:p>
@@ -134,20 +308,30 @@
           <w:ilvl w:val="0"/>
           <w:numId w:val="10"/>
         </w:numPr>
-        <w:spacing w:after="0" w:line="400" w:lineRule="exact"/>
+        <w:spacing w:after="0" w:line="480" w:lineRule="exact"/>
         <w:ind w:leftChars="0" w:right="0"/>
         <w:rPr>
           <w:color w:val="0F0F0F"/>
           <w:szCs w:val="28"/>
         </w:rPr>
       </w:pPr>
+      <w:proofErr w:type="gramStart"/>
       <w:r>
         <w:rPr>
           <w:rFonts w:hint="eastAsia"/>
           <w:color w:val="0F0F0F"/>
           <w:szCs w:val="28"/>
         </w:rPr>
-        <w:t>畫堂：華麗的內室。</w:t>
+        <w:t>畫堂</w:t>
+      </w:r>
+      <w:proofErr w:type="gramEnd"/>
+      <w:r>
+        <w:rPr>
+          <w:rFonts w:hint="eastAsia"/>
+          <w:color w:val="0F0F0F"/>
+          <w:szCs w:val="28"/>
+        </w:rPr>
+        <w:t>：華麗的內室。</w:t>
       </w:r>
     </w:p>
     <w:p>
@@ -157,13 +341,14 @@
           <w:ilvl w:val="0"/>
           <w:numId w:val="10"/>
         </w:numPr>
-        <w:spacing w:after="0" w:line="400" w:lineRule="exact"/>
+        <w:spacing w:after="0" w:line="480" w:lineRule="exact"/>
         <w:ind w:leftChars="0" w:right="0"/>
         <w:rPr>
           <w:color w:val="0F0F0F"/>
           <w:szCs w:val="28"/>
         </w:rPr>
       </w:pPr>
+      <w:proofErr w:type="gramStart"/>
       <w:r>
         <w:rPr>
           <w:rFonts w:hint="eastAsia"/>
@@ -180,6 +365,7 @@
         </w:rPr>
         <w:t>雲</w:t>
       </w:r>
+      <w:proofErr w:type="gramEnd"/>
       <w:r>
         <w:rPr>
           <w:color w:val="0F0F0F"/>
@@ -195,13 +381,14 @@
           <w:ilvl w:val="0"/>
           <w:numId w:val="10"/>
         </w:numPr>
-        <w:spacing w:after="0" w:line="400" w:lineRule="exact"/>
+        <w:spacing w:after="0" w:line="480" w:lineRule="exact"/>
         <w:ind w:leftChars="0" w:right="0"/>
         <w:rPr>
           <w:color w:val="0F0F0F"/>
           <w:szCs w:val="28"/>
         </w:rPr>
       </w:pPr>
+      <w:proofErr w:type="gramStart"/>
       <w:r>
         <w:rPr>
           <w:rFonts w:hint="eastAsia"/>
@@ -210,13 +397,117 @@
         </w:rPr>
         <w:t>衾</w:t>
       </w:r>
-      <w:r>
-        <w:rPr>
+      <w:proofErr w:type="gramEnd"/>
+      <w:r>
+        <w:rPr>
+          <w:rFonts w:hint="eastAsia"/>
           <w:color w:val="0F0F0F"/>
           <w:szCs w:val="28"/>
         </w:rPr>
-        <w:t>：被子。</w:t>
-      </w:r>
+        <w:t>(</w:t>
+      </w:r>
+      <w:proofErr w:type="gramStart"/>
+      <w:r>
+        <w:rPr>
+          <w:rFonts w:hint="eastAsia"/>
+          <w:color w:val="FF0000"/>
+          <w:sz w:val="16"/>
+          <w:szCs w:val="16"/>
+        </w:rPr>
+        <w:t>ㄑㄧㄣ</w:t>
+      </w:r>
+      <w:proofErr w:type="gramEnd"/>
+      <w:r>
+        <w:rPr>
+          <w:rFonts w:hint="eastAsia"/>
+          <w:color w:val="0F0F0F"/>
+          <w:szCs w:val="28"/>
+        </w:rPr>
+        <w:t>)</w:t>
+      </w:r>
+      <w:r>
+        <w:rPr>
+          <w:color w:val="0F0F0F"/>
+          <w:szCs w:val="28"/>
+        </w:rPr>
+        <w:t>：</w:t>
+      </w:r>
+    </w:p>
+    <w:p>
+      <w:pPr>
+        <w:pStyle w:val="a9"/>
+        <w:numPr>
+          <w:ilvl w:val="0"/>
+          <w:numId w:val="16"/>
+        </w:numPr>
+        <w:spacing w:after="0" w:line="480" w:lineRule="exact"/>
+        <w:ind w:leftChars="0" w:right="0"/>
+        <w:rPr>
+          <w:color w:val="0F0F0F"/>
+          <w:szCs w:val="28"/>
+        </w:rPr>
+      </w:pPr>
+      <w:r>
+        <w:rPr>
+          <w:rFonts w:hint="eastAsia"/>
+          <w:color w:val="0F0F0F"/>
+          <w:szCs w:val="28"/>
+        </w:rPr>
+        <w:t>大被子。【例】布</w:t>
+      </w:r>
+      <w:proofErr w:type="gramStart"/>
+      <w:r>
+        <w:rPr>
+          <w:rFonts w:hint="eastAsia"/>
+          <w:color w:val="0F0F0F"/>
+          <w:szCs w:val="28"/>
+        </w:rPr>
+        <w:t>衾</w:t>
+      </w:r>
+      <w:proofErr w:type="gramEnd"/>
+    </w:p>
+    <w:p>
+      <w:pPr>
+        <w:pStyle w:val="a9"/>
+        <w:numPr>
+          <w:ilvl w:val="0"/>
+          <w:numId w:val="16"/>
+        </w:numPr>
+        <w:spacing w:after="0" w:line="480" w:lineRule="exact"/>
+        <w:ind w:leftChars="0" w:right="0"/>
+        <w:rPr>
+          <w:color w:val="0F0F0F"/>
+          <w:szCs w:val="28"/>
+        </w:rPr>
+      </w:pPr>
+      <w:proofErr w:type="gramStart"/>
+      <w:r>
+        <w:rPr>
+          <w:rFonts w:hint="eastAsia"/>
+          <w:color w:val="0F0F0F"/>
+          <w:szCs w:val="28"/>
+        </w:rPr>
+        <w:t>殮</w:t>
+      </w:r>
+      <w:proofErr w:type="gramEnd"/>
+      <w:r>
+        <w:rPr>
+          <w:rFonts w:hint="eastAsia"/>
+          <w:color w:val="0F0F0F"/>
+          <w:szCs w:val="28"/>
+        </w:rPr>
+        <w:t>屍用的被子。【例】錦</w:t>
+      </w:r>
+      <w:proofErr w:type="gramStart"/>
+      <w:r>
+        <w:rPr>
+          <w:rFonts w:hint="eastAsia"/>
+          <w:color w:val="0F0F0F"/>
+          <w:szCs w:val="28"/>
+        </w:rPr>
+        <w:t>衾</w:t>
+      </w:r>
+      <w:proofErr w:type="gramEnd"/>
     </w:p>
     <w:p>
       <w:pPr>
@@ -225,7 +516,7 @@
           <w:ilvl w:val="0"/>
           <w:numId w:val="10"/>
         </w:numPr>
-        <w:spacing w:after="0" w:line="400" w:lineRule="exact"/>
+        <w:spacing w:after="0" w:line="480" w:lineRule="exact"/>
         <w:ind w:leftChars="0" w:right="0"/>
         <w:rPr>
           <w:color w:val="0F0F0F"/>
@@ -238,7 +529,25 @@
           <w:color w:val="0F0F0F"/>
           <w:szCs w:val="28"/>
         </w:rPr>
-        <w:t>梧桐：落葉喬木，古人以為是鳳凰棲止之木。</w:t>
+        <w:t>梧桐：落葉喬木，古人以為是</w:t>
+      </w:r>
+      <w:proofErr w:type="gramStart"/>
+      <w:r>
+        <w:rPr>
+          <w:rFonts w:hint="eastAsia"/>
+          <w:color w:val="0F0F0F"/>
+          <w:szCs w:val="28"/>
+        </w:rPr>
+        <w:t>鳳凰棲止之</w:t>
+      </w:r>
+      <w:proofErr w:type="gramEnd"/>
+      <w:r>
+        <w:rPr>
+          <w:rFonts w:hint="eastAsia"/>
+          <w:color w:val="0F0F0F"/>
+          <w:szCs w:val="28"/>
+        </w:rPr>
+        <w:t>木。</w:t>
       </w:r>
     </w:p>
     <w:p>
@@ -248,7 +557,7 @@
           <w:ilvl w:val="0"/>
           <w:numId w:val="10"/>
         </w:numPr>
-        <w:spacing w:after="0" w:line="400" w:lineRule="exact"/>
+        <w:spacing w:after="0" w:line="480" w:lineRule="exact"/>
         <w:ind w:leftChars="0" w:right="0"/>
         <w:rPr>
           <w:rFonts w:cs="新細明體"/>
@@ -256,21 +565,23 @@
           <w:szCs w:val="28"/>
         </w:rPr>
       </w:pPr>
+      <w:proofErr w:type="gramStart"/>
       <w:r>
         <w:rPr>
           <w:rFonts w:hint="eastAsia"/>
           <w:color w:val="0F0F0F"/>
           <w:szCs w:val="28"/>
         </w:rPr>
-        <w:t>不道：不管、不理會的意思。</w:t>
-      </w:r>
+        <w:t>不</w:t>
+      </w:r>
+      <w:proofErr w:type="gramEnd"/>
       <w:r>
         <w:rPr>
           <w:rFonts w:hint="eastAsia"/>
           <w:color w:val="0F0F0F"/>
           <w:szCs w:val="28"/>
         </w:rPr>
-        <w:t>。</w:t>
+        <w:t>道：不管、不理會的意思。</w:t>
       </w:r>
     </w:p>
     <w:p>
@@ -286,14 +597,14 @@
         </w:rPr>
         <w:t>語譯</w:t>
       </w:r>
-      <w:hyperlink r:id="rId8" w:tgtFrame="_blank" w:history="1"/>
-      <w:hyperlink r:id="rId9" w:history="1"/>
+      <w:hyperlink r:id="rId9" w:tgtFrame="_blank" w:history="1"/>
       <w:hyperlink r:id="rId10" w:history="1"/>
       <w:hyperlink r:id="rId11" w:history="1"/>
+      <w:hyperlink r:id="rId12" w:history="1"/>
     </w:p>
     <w:p>
       <w:pPr>
-        <w:spacing w:after="0" w:line="400" w:lineRule="exact"/>
+        <w:spacing w:after="0" w:line="480" w:lineRule="exact"/>
         <w:ind w:left="0" w:right="0" w:firstLine="0"/>
         <w:rPr>
           <w:szCs w:val="28"/>
@@ -306,17 +617,135 @@
         </w:rPr>
         <w:t xml:space="preserve">　　</w:t>
       </w:r>
-      <w:r>
-        <w:rPr>
-          <w:rFonts w:hint="eastAsia"/>
-          <w:szCs w:val="28"/>
-        </w:rPr>
-        <w:t>玉爐散發著爐香菸，紅色的蠟燭滴著燭淚，搖曳的光影映照出華麗屋宇的淒迷。她的蛾眉顏色已褪，鬢髮也已零亂，漫漫長夜無法安眠，只覺枕被一片寒涼。</w:t>
+      <w:proofErr w:type="gramStart"/>
+      <w:r>
+        <w:rPr>
+          <w:rFonts w:hint="eastAsia"/>
+          <w:szCs w:val="28"/>
+        </w:rPr>
+        <w:t>玉爐散發著爐</w:t>
+      </w:r>
+      <w:proofErr w:type="gramEnd"/>
+      <w:r>
+        <w:rPr>
+          <w:rFonts w:hint="eastAsia"/>
+          <w:szCs w:val="28"/>
+        </w:rPr>
+        <w:t>香</w:t>
+      </w:r>
+      <w:r>
+        <w:rPr>
+          <w:rFonts w:hint="eastAsia"/>
+          <w:szCs w:val="28"/>
+        </w:rPr>
+        <w:t>煙</w:t>
+      </w:r>
+      <w:r>
+        <w:rPr>
+          <w:rFonts w:hint="eastAsia"/>
+          <w:szCs w:val="28"/>
+        </w:rPr>
+        <w:t>，紅色的蠟燭滴著燭淚，搖曳的光影映照出華麗</w:t>
+      </w:r>
+      <w:r>
+        <w:rPr>
+          <w:rFonts w:hint="eastAsia"/>
+          <w:b/>
+          <w:bCs/>
+          <w:szCs w:val="28"/>
+        </w:rPr>
+        <w:t>屋宇</w:t>
+      </w:r>
+      <w:r>
+        <w:rPr>
+          <w:rFonts w:hint="eastAsia"/>
+          <w:szCs w:val="28"/>
+        </w:rPr>
+        <w:t>的</w:t>
+      </w:r>
+      <w:r>
+        <w:rPr>
+          <w:rFonts w:hint="eastAsia"/>
+          <w:b/>
+          <w:bCs/>
+          <w:szCs w:val="28"/>
+        </w:rPr>
+        <w:t>淒迷</w:t>
+      </w:r>
+      <w:r>
+        <w:rPr>
+          <w:rFonts w:hint="eastAsia"/>
+          <w:szCs w:val="28"/>
+        </w:rPr>
+        <w:t>。她的</w:t>
+      </w:r>
+      <w:r>
+        <w:rPr>
+          <w:rFonts w:hint="eastAsia"/>
+          <w:b/>
+          <w:bCs/>
+          <w:szCs w:val="28"/>
+        </w:rPr>
+        <w:t>蛾眉</w:t>
+      </w:r>
+      <w:r>
+        <w:rPr>
+          <w:rFonts w:hint="eastAsia"/>
+          <w:szCs w:val="28"/>
+        </w:rPr>
+        <w:t>顏色已褪，鬢髮也已零亂，漫</w:t>
+      </w:r>
+      <w:r>
+        <w:rPr>
+          <w:rFonts w:hint="eastAsia"/>
+          <w:szCs w:val="28"/>
+        </w:rPr>
+        <w:t>(</w:t>
+      </w:r>
+      <w:proofErr w:type="gramStart"/>
+      <w:r>
+        <w:rPr>
+          <w:rFonts w:hint="eastAsia"/>
+          <w:color w:val="FF0000"/>
+          <w:sz w:val="16"/>
+          <w:szCs w:val="16"/>
+        </w:rPr>
+        <w:t>ㄇㄢˋ</w:t>
+      </w:r>
+      <w:proofErr w:type="gramEnd"/>
+      <w:r>
+        <w:rPr>
+          <w:szCs w:val="28"/>
+        </w:rPr>
+        <w:t>)</w:t>
+      </w:r>
+      <w:r>
+        <w:rPr>
+          <w:rFonts w:hint="eastAsia"/>
+          <w:szCs w:val="28"/>
+        </w:rPr>
+        <w:t>漫長夜無法安眠，只覺</w:t>
+      </w:r>
+      <w:proofErr w:type="gramStart"/>
+      <w:r>
+        <w:rPr>
+          <w:rFonts w:hint="eastAsia"/>
+          <w:szCs w:val="28"/>
+        </w:rPr>
+        <w:t>枕被一片寒</w:t>
+      </w:r>
+      <w:proofErr w:type="gramEnd"/>
+      <w:r>
+        <w:rPr>
+          <w:rFonts w:hint="eastAsia"/>
+          <w:szCs w:val="28"/>
+        </w:rPr>
+        <w:t>涼。</w:t>
       </w:r>
     </w:p>
     <w:p>
       <w:pPr>
-        <w:spacing w:after="0" w:line="400" w:lineRule="exact"/>
+        <w:spacing w:after="0" w:line="480" w:lineRule="exact"/>
         <w:ind w:left="0" w:right="0" w:firstLine="0"/>
         <w:rPr>
           <w:szCs w:val="28"/>
@@ -327,7 +756,103 @@
           <w:rFonts w:hint="eastAsia"/>
           <w:szCs w:val="28"/>
         </w:rPr>
-        <w:t>窗外的梧桐樹，正淋著三更的冷雨，也不管屋內的她正為別離傷心。一滴一滴的雨點，正悽厲地敲打著一葉一葉的梧桐，滴落在無人的石階上，一直到天明。</w:t>
+        <w:t xml:space="preserve">　　</w:t>
+      </w:r>
+      <w:r>
+        <w:rPr>
+          <w:rFonts w:hint="eastAsia"/>
+          <w:szCs w:val="28"/>
+        </w:rPr>
+        <w:t>窗外的梧桐樹，</w:t>
+      </w:r>
+      <w:proofErr w:type="gramStart"/>
+      <w:r>
+        <w:rPr>
+          <w:rFonts w:hint="eastAsia"/>
+          <w:szCs w:val="28"/>
+        </w:rPr>
+        <w:t>正淋著</w:t>
+      </w:r>
+      <w:proofErr w:type="gramEnd"/>
+      <w:r>
+        <w:rPr>
+          <w:rFonts w:hint="eastAsia"/>
+          <w:szCs w:val="28"/>
+        </w:rPr>
+        <w:t>三更的冷雨，也不管屋內的她正為別離傷心。</w:t>
+      </w:r>
+      <w:proofErr w:type="gramStart"/>
+      <w:r>
+        <w:rPr>
+          <w:rFonts w:hint="eastAsia"/>
+          <w:szCs w:val="28"/>
+        </w:rPr>
+        <w:t>一</w:t>
+      </w:r>
+      <w:proofErr w:type="gramEnd"/>
+      <w:r>
+        <w:rPr>
+          <w:rFonts w:hint="eastAsia"/>
+          <w:szCs w:val="28"/>
+        </w:rPr>
+        <w:t>滴一滴的雨點，正</w:t>
+      </w:r>
+      <w:r>
+        <w:rPr>
+          <w:rFonts w:hint="eastAsia"/>
+          <w:b/>
+          <w:bCs/>
+          <w:szCs w:val="28"/>
+        </w:rPr>
+        <w:t>淒</w:t>
+      </w:r>
+      <w:r>
+        <w:rPr>
+          <w:rFonts w:hint="eastAsia"/>
+          <w:b/>
+          <w:bCs/>
+          <w:szCs w:val="28"/>
+        </w:rPr>
+        <w:t>厲</w:t>
+      </w:r>
+      <w:r>
+        <w:rPr>
+          <w:rFonts w:hint="eastAsia"/>
+          <w:szCs w:val="28"/>
+        </w:rPr>
+        <w:t>地敲打著一葉</w:t>
+      </w:r>
+      <w:proofErr w:type="gramStart"/>
+      <w:r>
+        <w:rPr>
+          <w:rFonts w:hint="eastAsia"/>
+          <w:szCs w:val="28"/>
+        </w:rPr>
+        <w:t>一葉</w:t>
+      </w:r>
+      <w:proofErr w:type="gramEnd"/>
+      <w:r>
+        <w:rPr>
+          <w:rFonts w:hint="eastAsia"/>
+          <w:szCs w:val="28"/>
+        </w:rPr>
+        <w:t>的梧桐，滴落在無人的石階上，</w:t>
+      </w:r>
+      <w:proofErr w:type="gramStart"/>
+      <w:r>
+        <w:rPr>
+          <w:rFonts w:hint="eastAsia"/>
+          <w:szCs w:val="28"/>
+        </w:rPr>
+        <w:t>一</w:t>
+      </w:r>
+      <w:proofErr w:type="gramEnd"/>
+      <w:r>
+        <w:rPr>
+          <w:rFonts w:hint="eastAsia"/>
+          <w:szCs w:val="28"/>
+        </w:rPr>
+        <w:t>直到天明。</w:t>
       </w:r>
     </w:p>
     <w:p>
@@ -349,6 +874,7 @@
         </w:rPr>
         <w:t>賞析</w:t>
       </w:r>
+      <w:proofErr w:type="gramStart"/>
       <w:r>
         <w:rPr>
           <w:rFonts w:hint="eastAsia"/>
@@ -356,157 +882,2422 @@
         </w:rPr>
         <w:t>（</w:t>
       </w:r>
-      <w:hyperlink r:id="rId12" w:history="1">
+      <w:proofErr w:type="gramEnd"/>
+      <w:r>
+        <w:fldChar w:fldCharType="begin"/>
+      </w:r>
+      <w:r>
+        <w:instrText>HYPERLINK "https://bit.ly/3Q4ArLM"</w:instrText>
+      </w:r>
+      <w:r>
+        <w:fldChar w:fldCharType="separate"/>
+      </w:r>
+      <w:r>
+        <w:rPr>
+          <w:rStyle w:val="a7"/>
+          <w:szCs w:val="28"/>
+        </w:rPr>
+        <w:t>https://bit.ly/3Q4ArLM</w:t>
+      </w:r>
+      <w:r>
+        <w:rPr>
+          <w:rStyle w:val="a7"/>
+          <w:szCs w:val="28"/>
+        </w:rPr>
+        <w:fldChar w:fldCharType="end"/>
+      </w:r>
+      <w:proofErr w:type="gramStart"/>
+      <w:r>
+        <w:rPr>
+          <w:rFonts w:hint="eastAsia"/>
+          <w:szCs w:val="28"/>
+        </w:rPr>
+        <w:t>）</w:t>
+      </w:r>
+      <w:proofErr w:type="gramEnd"/>
+    </w:p>
+    <w:p>
+      <w:pPr>
+        <w:spacing w:after="0" w:line="480" w:lineRule="exact"/>
+        <w:ind w:left="-6" w:right="0" w:hanging="11"/>
+        <w:rPr>
+          <w:szCs w:val="28"/>
+        </w:rPr>
+      </w:pPr>
+      <w:r>
+        <w:rPr>
+          <w:rFonts w:hint="eastAsia"/>
+          <w:szCs w:val="28"/>
+        </w:rPr>
+        <w:t xml:space="preserve">　　</w:t>
+      </w:r>
+      <w:r>
+        <w:rPr>
+          <w:rFonts w:hint="eastAsia"/>
+          <w:szCs w:val="28"/>
+          <w:u w:val="single"/>
+        </w:rPr>
+        <w:t>溫庭筠</w:t>
+      </w:r>
+      <w:r>
+        <w:rPr>
+          <w:rFonts w:hint="eastAsia"/>
+          <w:szCs w:val="28"/>
+        </w:rPr>
+        <w:t>共寫過六首內容相仿的《更漏子》。這首《更漏子》，借</w:t>
+      </w:r>
+      <w:r>
+        <w:rPr>
+          <w:rFonts w:hint="eastAsia"/>
+          <w:szCs w:val="28"/>
+        </w:rPr>
+        <w:t>「</w:t>
+      </w:r>
+      <w:proofErr w:type="gramStart"/>
+      <w:r>
+        <w:rPr>
+          <w:rFonts w:hint="eastAsia"/>
+          <w:szCs w:val="28"/>
+        </w:rPr>
+        <w:t>更漏</w:t>
+      </w:r>
+      <w:r>
+        <w:rPr>
+          <w:rFonts w:hint="eastAsia"/>
+          <w:szCs w:val="28"/>
+        </w:rPr>
+        <w:t>」</w:t>
+      </w:r>
+      <w:r>
+        <w:rPr>
+          <w:rFonts w:hint="eastAsia"/>
+          <w:szCs w:val="28"/>
+        </w:rPr>
+        <w:t>夜景詠</w:t>
+      </w:r>
+      <w:proofErr w:type="gramEnd"/>
+      <w:r>
+        <w:rPr>
+          <w:rFonts w:hint="eastAsia"/>
+          <w:szCs w:val="28"/>
+        </w:rPr>
+        <w:t>婦女相思情事，</w:t>
+      </w:r>
+      <w:proofErr w:type="gramStart"/>
+      <w:r>
+        <w:rPr>
+          <w:rFonts w:hint="eastAsia"/>
+          <w:szCs w:val="28"/>
+        </w:rPr>
+        <w:t>詞從夜晚</w:t>
+      </w:r>
+      <w:proofErr w:type="gramEnd"/>
+      <w:r>
+        <w:rPr>
+          <w:rFonts w:hint="eastAsia"/>
+          <w:szCs w:val="28"/>
+        </w:rPr>
+        <w:t>寫到天明。</w:t>
+      </w:r>
+    </w:p>
+    <w:p>
+      <w:pPr>
+        <w:spacing w:after="0" w:line="480" w:lineRule="exact"/>
+        <w:ind w:left="-6" w:right="0" w:hanging="11"/>
+        <w:rPr>
+          <w:szCs w:val="28"/>
+        </w:rPr>
+      </w:pPr>
+      <w:r>
+        <w:rPr>
+          <w:rFonts w:hint="eastAsia"/>
+          <w:szCs w:val="28"/>
+        </w:rPr>
+        <w:t xml:space="preserve">　　</w:t>
+      </w:r>
+      <w:r>
+        <w:rPr>
+          <w:rFonts w:hint="eastAsia"/>
+          <w:szCs w:val="28"/>
+        </w:rPr>
+        <w:t>開頭三個字，表面看</w:t>
+      </w:r>
+      <w:proofErr w:type="gramStart"/>
+      <w:r>
+        <w:rPr>
+          <w:rFonts w:hint="eastAsia"/>
+          <w:szCs w:val="28"/>
+        </w:rPr>
+        <w:t>是景語</w:t>
+      </w:r>
+      <w:proofErr w:type="gramEnd"/>
+      <w:r>
+        <w:rPr>
+          <w:rFonts w:hint="eastAsia"/>
+          <w:szCs w:val="28"/>
+        </w:rPr>
+        <w:t>，不像後來</w:t>
+      </w:r>
+      <w:r>
+        <w:rPr>
+          <w:rFonts w:hint="eastAsia"/>
+          <w:szCs w:val="28"/>
+          <w:u w:val="single"/>
+        </w:rPr>
+        <w:t>李清照</w:t>
+      </w:r>
+      <w:r>
+        <w:rPr>
+          <w:rFonts w:hint="eastAsia"/>
+          <w:szCs w:val="28"/>
+        </w:rPr>
+        <w:t>《</w:t>
+      </w:r>
+      <w:hyperlink r:id="rId13" w:history="1">
+        <w:r>
+          <w:rPr>
+            <w:rStyle w:val="a7"/>
+            <w:rFonts w:hint="eastAsia"/>
+            <w:szCs w:val="28"/>
+          </w:rPr>
+          <w:t>醉花陰·重陽</w:t>
+        </w:r>
+      </w:hyperlink>
+      <w:r>
+        <w:rPr>
+          <w:rFonts w:hint="eastAsia"/>
+          <w:szCs w:val="28"/>
+        </w:rPr>
+        <w:t>》的</w:t>
+      </w:r>
+      <w:r>
+        <w:rPr>
+          <w:rFonts w:hint="eastAsia"/>
+          <w:szCs w:val="28"/>
+        </w:rPr>
+        <w:t>「</w:t>
+      </w:r>
+      <w:r>
+        <w:rPr>
+          <w:rFonts w:hint="eastAsia"/>
+          <w:szCs w:val="28"/>
+        </w:rPr>
+        <w:t>薄霧濃</w:t>
+      </w:r>
+      <w:proofErr w:type="gramStart"/>
+      <w:r>
+        <w:rPr>
+          <w:rFonts w:hint="eastAsia"/>
+          <w:szCs w:val="28"/>
+        </w:rPr>
+        <w:t>雲愁永</w:t>
+      </w:r>
+      <w:proofErr w:type="gramEnd"/>
+      <w:r>
+        <w:rPr>
+          <w:rFonts w:hint="eastAsia"/>
+          <w:szCs w:val="28"/>
+        </w:rPr>
+        <w:t>晝，</w:t>
+      </w:r>
+      <w:proofErr w:type="gramStart"/>
+      <w:r>
+        <w:rPr>
+          <w:rFonts w:hint="eastAsia"/>
+          <w:szCs w:val="28"/>
+        </w:rPr>
+        <w:t>瑞腦消金獸</w:t>
+      </w:r>
+      <w:proofErr w:type="gramEnd"/>
+      <w:r>
+        <w:rPr>
+          <w:rFonts w:hint="eastAsia"/>
+          <w:szCs w:val="28"/>
+        </w:rPr>
+        <w:t>」</w:t>
+      </w:r>
+      <w:r>
+        <w:rPr>
+          <w:rFonts w:hint="eastAsia"/>
+          <w:szCs w:val="28"/>
+        </w:rPr>
+        <w:t>含有</w:t>
+      </w:r>
+      <w:proofErr w:type="gramStart"/>
+      <w:r>
+        <w:rPr>
+          <w:rFonts w:hint="eastAsia"/>
+          <w:szCs w:val="28"/>
+        </w:rPr>
+        <w:t>以爐煙裊裊</w:t>
+      </w:r>
+      <w:proofErr w:type="gramEnd"/>
+      <w:r>
+        <w:rPr>
+          <w:rFonts w:hint="eastAsia"/>
+          <w:szCs w:val="28"/>
+        </w:rPr>
+        <w:t>來</w:t>
+      </w:r>
+      <w:proofErr w:type="gramStart"/>
+      <w:r>
+        <w:rPr>
+          <w:rFonts w:hint="eastAsia"/>
+          <w:szCs w:val="28"/>
+        </w:rPr>
+        <w:t>表示愁思</w:t>
+      </w:r>
+      <w:proofErr w:type="gramEnd"/>
+      <w:r>
+        <w:rPr>
+          <w:rFonts w:hint="eastAsia"/>
+          <w:szCs w:val="28"/>
+        </w:rPr>
+        <w:t>無限的意思。</w:t>
+      </w:r>
+      <w:proofErr w:type="gramStart"/>
+      <w:r>
+        <w:rPr>
+          <w:rFonts w:hint="eastAsia"/>
+          <w:szCs w:val="28"/>
+        </w:rPr>
+        <w:t>次句</w:t>
+      </w:r>
+      <w:proofErr w:type="gramEnd"/>
+      <w:r>
+        <w:rPr>
+          <w:rFonts w:hint="eastAsia"/>
+          <w:szCs w:val="28"/>
+        </w:rPr>
+        <w:t>「</w:t>
+      </w:r>
+      <w:proofErr w:type="gramStart"/>
+      <w:r>
+        <w:rPr>
+          <w:rFonts w:hint="eastAsia"/>
+          <w:szCs w:val="28"/>
+        </w:rPr>
+        <w:t>紅蠟淚</w:t>
+      </w:r>
+      <w:proofErr w:type="gramEnd"/>
+      <w:r>
+        <w:rPr>
+          <w:rFonts w:hint="eastAsia"/>
+          <w:szCs w:val="28"/>
+        </w:rPr>
+        <w:t>」</w:t>
+      </w:r>
+      <w:r>
+        <w:rPr>
+          <w:rFonts w:hint="eastAsia"/>
+          <w:szCs w:val="28"/>
+        </w:rPr>
+        <w:t>就不同了：夜間燃燭，用以照明，但多了一個</w:t>
+      </w:r>
+      <w:r>
+        <w:rPr>
+          <w:rFonts w:hint="eastAsia"/>
+          <w:szCs w:val="28"/>
+        </w:rPr>
+        <w:t>「</w:t>
+      </w:r>
+      <w:r>
+        <w:rPr>
+          <w:rFonts w:hint="eastAsia"/>
+          <w:szCs w:val="28"/>
+        </w:rPr>
+        <w:t>淚</w:t>
+      </w:r>
+      <w:r>
+        <w:rPr>
+          <w:rFonts w:hint="eastAsia"/>
+          <w:szCs w:val="28"/>
+        </w:rPr>
+        <w:t>」</w:t>
+      </w:r>
+      <w:r>
+        <w:rPr>
+          <w:rFonts w:hint="eastAsia"/>
+          <w:szCs w:val="28"/>
+        </w:rPr>
+        <w:t>字，便含有了人的感情。說</w:t>
+      </w:r>
+      <w:r>
+        <w:rPr>
+          <w:rFonts w:hint="eastAsia"/>
+          <w:szCs w:val="28"/>
+        </w:rPr>
+        <w:t>「</w:t>
+      </w:r>
+      <w:proofErr w:type="gramStart"/>
+      <w:r>
+        <w:rPr>
+          <w:rFonts w:hint="eastAsia"/>
+          <w:szCs w:val="28"/>
+        </w:rPr>
+        <w:t>玉爐</w:t>
+      </w:r>
+      <w:proofErr w:type="gramEnd"/>
+      <w:r>
+        <w:rPr>
+          <w:rFonts w:hint="eastAsia"/>
+          <w:szCs w:val="28"/>
+        </w:rPr>
+        <w:t>」</w:t>
+      </w:r>
+      <w:r>
+        <w:rPr>
+          <w:rFonts w:hint="eastAsia"/>
+          <w:szCs w:val="28"/>
+        </w:rPr>
+        <w:t>，既見其精美，又見</w:t>
+      </w:r>
+      <w:proofErr w:type="gramStart"/>
+      <w:r>
+        <w:rPr>
+          <w:rFonts w:hint="eastAsia"/>
+          <w:szCs w:val="28"/>
+        </w:rPr>
+        <w:t>其色潔</w:t>
+      </w:r>
+      <w:proofErr w:type="gramEnd"/>
+      <w:r>
+        <w:rPr>
+          <w:rFonts w:hint="eastAsia"/>
+          <w:szCs w:val="28"/>
+        </w:rPr>
+        <w:t>；</w:t>
+      </w:r>
+      <w:r>
+        <w:rPr>
+          <w:rFonts w:hint="eastAsia"/>
+          <w:szCs w:val="28"/>
+        </w:rPr>
+        <w:t>「</w:t>
+      </w:r>
+      <w:r>
+        <w:rPr>
+          <w:rFonts w:hint="eastAsia"/>
+          <w:szCs w:val="28"/>
+        </w:rPr>
+        <w:t>紅蠟</w:t>
+      </w:r>
+      <w:r>
+        <w:rPr>
+          <w:rFonts w:hint="eastAsia"/>
+          <w:szCs w:val="28"/>
+        </w:rPr>
+        <w:t>」</w:t>
+      </w:r>
+      <w:r>
+        <w:rPr>
+          <w:rFonts w:hint="eastAsia"/>
+          <w:szCs w:val="28"/>
+        </w:rPr>
+        <w:t>則透出色澤的艷麗而</w:t>
+      </w:r>
+      <w:r>
+        <w:rPr>
+          <w:rFonts w:hint="eastAsia"/>
+          <w:b/>
+          <w:bCs/>
+          <w:szCs w:val="28"/>
+        </w:rPr>
+        <w:t>撩人</w:t>
+      </w:r>
+      <w:r>
+        <w:rPr>
+          <w:rFonts w:hint="eastAsia"/>
+          <w:szCs w:val="28"/>
+        </w:rPr>
+        <w:t>情思，而閨中的寂寞也隱隱流露出來了。</w:t>
+      </w:r>
+      <w:r>
+        <w:rPr>
+          <w:rFonts w:hint="eastAsia"/>
+          <w:szCs w:val="28"/>
+        </w:rPr>
+        <w:t>「</w:t>
+      </w:r>
+      <w:proofErr w:type="gramStart"/>
+      <w:r>
+        <w:rPr>
+          <w:rFonts w:hint="eastAsia"/>
+          <w:szCs w:val="28"/>
+        </w:rPr>
+        <w:t>畫堂</w:t>
+      </w:r>
+      <w:proofErr w:type="gramEnd"/>
+      <w:r>
+        <w:rPr>
+          <w:rFonts w:hint="eastAsia"/>
+          <w:szCs w:val="28"/>
+        </w:rPr>
+        <w:t>」</w:t>
+      </w:r>
+      <w:r>
+        <w:rPr>
+          <w:rFonts w:hint="eastAsia"/>
+          <w:szCs w:val="28"/>
+        </w:rPr>
+        <w:t>，寫居室之美，與</w:t>
+      </w:r>
+      <w:r>
+        <w:rPr>
+          <w:rFonts w:hint="eastAsia"/>
+          <w:szCs w:val="28"/>
+        </w:rPr>
+        <w:t>「</w:t>
+      </w:r>
+      <w:proofErr w:type="gramStart"/>
+      <w:r>
+        <w:rPr>
+          <w:rFonts w:hint="eastAsia"/>
+          <w:szCs w:val="28"/>
+        </w:rPr>
+        <w:t>玉爐</w:t>
+      </w:r>
+      <w:proofErr w:type="gramEnd"/>
+      <w:r>
+        <w:rPr>
+          <w:rFonts w:hint="eastAsia"/>
+          <w:szCs w:val="28"/>
+        </w:rPr>
+        <w:t>」</w:t>
+      </w:r>
+      <w:r>
+        <w:rPr>
+          <w:rFonts w:hint="eastAsia"/>
+          <w:szCs w:val="28"/>
+        </w:rPr>
+        <w:t>、</w:t>
+      </w:r>
+      <w:r>
+        <w:rPr>
+          <w:rFonts w:hint="eastAsia"/>
+          <w:szCs w:val="28"/>
+        </w:rPr>
+        <w:t>「</w:t>
+      </w:r>
+      <w:r>
+        <w:rPr>
+          <w:rFonts w:hint="eastAsia"/>
+          <w:szCs w:val="28"/>
+        </w:rPr>
+        <w:t>紅蠟</w:t>
+      </w:r>
+      <w:r>
+        <w:rPr>
+          <w:rFonts w:hint="eastAsia"/>
+          <w:szCs w:val="28"/>
+        </w:rPr>
+        <w:t>」</w:t>
+      </w:r>
+      <w:r>
+        <w:rPr>
+          <w:rFonts w:hint="eastAsia"/>
+          <w:szCs w:val="28"/>
+        </w:rPr>
+        <w:t>相</w:t>
+      </w:r>
+      <w:r>
+        <w:rPr>
+          <w:rFonts w:hint="eastAsia"/>
+          <w:b/>
+          <w:bCs/>
+          <w:szCs w:val="28"/>
+        </w:rPr>
+        <w:t>映襯</w:t>
+      </w:r>
+      <w:r>
+        <w:rPr>
+          <w:rFonts w:hint="eastAsia"/>
+          <w:szCs w:val="28"/>
+        </w:rPr>
+        <w:t>。這</w:t>
+      </w:r>
+      <w:proofErr w:type="gramStart"/>
+      <w:r>
+        <w:rPr>
+          <w:rFonts w:hint="eastAsia"/>
+          <w:szCs w:val="28"/>
+        </w:rPr>
+        <w:t>句緊承</w:t>
+      </w:r>
+      <w:proofErr w:type="gramEnd"/>
+      <w:r>
+        <w:rPr>
+          <w:rFonts w:hint="eastAsia"/>
+          <w:szCs w:val="28"/>
+        </w:rPr>
+        <w:t>上句，</w:t>
+      </w:r>
+      <w:proofErr w:type="gramStart"/>
+      <w:r>
+        <w:rPr>
+          <w:rFonts w:hint="eastAsia"/>
+          <w:szCs w:val="28"/>
+        </w:rPr>
+        <w:t>說紅蠟所</w:t>
+      </w:r>
+      <w:proofErr w:type="gramEnd"/>
+      <w:r>
+        <w:rPr>
+          <w:rFonts w:hint="eastAsia"/>
+          <w:szCs w:val="28"/>
+        </w:rPr>
+        <w:t>映照</w:t>
+      </w:r>
+      <w:proofErr w:type="gramStart"/>
+      <w:r>
+        <w:rPr>
+          <w:rFonts w:hint="eastAsia"/>
+          <w:szCs w:val="28"/>
+        </w:rPr>
+        <w:t>是畫堂中人的秋思</w:t>
+      </w:r>
+      <w:proofErr w:type="gramEnd"/>
+      <w:r>
+        <w:rPr>
+          <w:rFonts w:hint="eastAsia"/>
+          <w:szCs w:val="28"/>
+        </w:rPr>
+        <w:t>。</w:t>
+      </w:r>
+      <w:r>
+        <w:rPr>
+          <w:rFonts w:hint="eastAsia"/>
+          <w:szCs w:val="28"/>
+        </w:rPr>
+        <w:t>「</w:t>
+      </w:r>
+      <w:r>
+        <w:rPr>
+          <w:rFonts w:hint="eastAsia"/>
+          <w:szCs w:val="28"/>
+        </w:rPr>
+        <w:t>秋思</w:t>
+      </w:r>
+      <w:r>
+        <w:rPr>
+          <w:rFonts w:hint="eastAsia"/>
+          <w:szCs w:val="28"/>
+        </w:rPr>
+        <w:t>」</w:t>
+      </w:r>
+      <w:r>
+        <w:rPr>
+          <w:rFonts w:hint="eastAsia"/>
+          <w:szCs w:val="28"/>
+        </w:rPr>
+        <w:t>，是一種看不見、摸不著、深藏於人心中的</w:t>
+      </w:r>
+      <w:r>
+        <w:rPr>
+          <w:rFonts w:hint="eastAsia"/>
+          <w:b/>
+          <w:bCs/>
+          <w:szCs w:val="28"/>
+        </w:rPr>
+        <w:t>情愫</w:t>
+      </w:r>
+      <w:r>
+        <w:rPr>
+          <w:rFonts w:hint="eastAsia"/>
+          <w:szCs w:val="28"/>
+        </w:rPr>
+        <w:t>，</w:t>
+      </w:r>
+      <w:proofErr w:type="gramStart"/>
+      <w:r>
+        <w:rPr>
+          <w:rFonts w:hint="eastAsia"/>
+          <w:szCs w:val="28"/>
+        </w:rPr>
+        <w:t>紅蠟是不能</w:t>
+      </w:r>
+      <w:proofErr w:type="gramEnd"/>
+      <w:r>
+        <w:rPr>
+          <w:rFonts w:hint="eastAsia"/>
+          <w:szCs w:val="28"/>
+        </w:rPr>
+        <w:t>「</w:t>
+      </w:r>
+      <w:r>
+        <w:rPr>
+          <w:rFonts w:hint="eastAsia"/>
+          <w:szCs w:val="28"/>
+        </w:rPr>
+        <w:t>照</w:t>
+      </w:r>
+      <w:r>
+        <w:rPr>
+          <w:rFonts w:hint="eastAsia"/>
+          <w:szCs w:val="28"/>
+        </w:rPr>
+        <w:t>」</w:t>
+      </w:r>
+      <w:r>
+        <w:rPr>
+          <w:rFonts w:hint="eastAsia"/>
+          <w:szCs w:val="28"/>
+        </w:rPr>
+        <w:t>到的，可是作者卻</w:t>
+      </w:r>
+      <w:r>
+        <w:rPr>
+          <w:rFonts w:hint="eastAsia"/>
+          <w:b/>
+          <w:bCs/>
+          <w:szCs w:val="28"/>
+        </w:rPr>
+        <w:t>執拗</w:t>
+      </w:r>
+      <w:r>
+        <w:rPr>
+          <w:rFonts w:hint="eastAsia"/>
+          <w:szCs w:val="28"/>
+        </w:rPr>
+        <w:t>的</w:t>
+      </w:r>
+      <w:r>
+        <w:rPr>
+          <w:rFonts w:hint="eastAsia"/>
+          <w:szCs w:val="28"/>
+        </w:rPr>
+        <w:t>強調</w:t>
+      </w:r>
+      <w:r>
+        <w:rPr>
+          <w:rFonts w:hint="eastAsia"/>
+          <w:szCs w:val="28"/>
+        </w:rPr>
+        <w:t>「</w:t>
+      </w:r>
+      <w:proofErr w:type="gramStart"/>
+      <w:r>
+        <w:rPr>
+          <w:rFonts w:hint="eastAsia"/>
+          <w:szCs w:val="28"/>
+        </w:rPr>
+        <w:t>偏照</w:t>
+      </w:r>
+      <w:proofErr w:type="gramEnd"/>
+      <w:r>
+        <w:rPr>
+          <w:rFonts w:hint="eastAsia"/>
+          <w:szCs w:val="28"/>
+        </w:rPr>
+        <w:t>」</w:t>
+      </w:r>
+      <w:r>
+        <w:rPr>
+          <w:rFonts w:hint="eastAsia"/>
+          <w:szCs w:val="28"/>
+        </w:rPr>
+        <w:t>。</w:t>
+      </w:r>
+      <w:r>
+        <w:rPr>
+          <w:rFonts w:hint="eastAsia"/>
+          <w:szCs w:val="28"/>
+        </w:rPr>
+        <w:t>「</w:t>
+      </w:r>
+      <w:proofErr w:type="gramStart"/>
+      <w:r>
+        <w:rPr>
+          <w:rFonts w:hint="eastAsia"/>
+          <w:szCs w:val="28"/>
+        </w:rPr>
+        <w:t>偏照</w:t>
+      </w:r>
+      <w:proofErr w:type="gramEnd"/>
+      <w:r>
+        <w:rPr>
+          <w:rFonts w:hint="eastAsia"/>
+          <w:szCs w:val="28"/>
+        </w:rPr>
+        <w:t>」</w:t>
+      </w:r>
+      <w:r>
+        <w:rPr>
+          <w:rFonts w:hint="eastAsia"/>
+          <w:szCs w:val="28"/>
+        </w:rPr>
+        <w:t>者，</w:t>
+      </w:r>
+      <w:proofErr w:type="gramStart"/>
+      <w:r>
+        <w:rPr>
+          <w:rFonts w:hint="eastAsia"/>
+          <w:szCs w:val="28"/>
+        </w:rPr>
+        <w:t>非照不可</w:t>
+      </w:r>
+      <w:proofErr w:type="gramEnd"/>
+      <w:r>
+        <w:rPr>
+          <w:rFonts w:hint="eastAsia"/>
+          <w:szCs w:val="28"/>
+        </w:rPr>
+        <w:t>也。這一來，將室內的華美陳設與人的感情，巧妙地聯繫起來了。此刻，在這美麗</w:t>
+      </w:r>
+      <w:proofErr w:type="gramStart"/>
+      <w:r>
+        <w:rPr>
+          <w:rFonts w:hint="eastAsia"/>
+          <w:szCs w:val="28"/>
+        </w:rPr>
+        <w:t>的畫堂中</w:t>
+      </w:r>
+      <w:proofErr w:type="gramEnd"/>
+      <w:r>
+        <w:rPr>
+          <w:rFonts w:hint="eastAsia"/>
+          <w:szCs w:val="28"/>
+        </w:rPr>
+        <w:t>，冷清寂靜，</w:t>
+      </w:r>
+      <w:proofErr w:type="gramStart"/>
+      <w:r>
+        <w:rPr>
+          <w:rFonts w:hint="eastAsia"/>
+          <w:szCs w:val="28"/>
+        </w:rPr>
+        <w:t>只有玉爐之</w:t>
+      </w:r>
+      <w:proofErr w:type="gramEnd"/>
+      <w:r>
+        <w:rPr>
+          <w:rFonts w:hint="eastAsia"/>
+          <w:szCs w:val="28"/>
+        </w:rPr>
+        <w:t>香，紅蠟之淚，與女主人公</w:t>
+      </w:r>
+      <w:r>
+        <w:rPr>
+          <w:rFonts w:hint="eastAsia"/>
+          <w:szCs w:val="28"/>
+        </w:rPr>
+        <w:lastRenderedPageBreak/>
+        <w:t>相伴，不管它們是有意、無意，但在她看來，卻是</w:t>
+      </w:r>
+      <w:r>
+        <w:rPr>
+          <w:rFonts w:hint="eastAsia"/>
+          <w:szCs w:val="28"/>
+        </w:rPr>
+        <w:t>「</w:t>
+      </w:r>
+      <w:proofErr w:type="gramStart"/>
+      <w:r>
+        <w:rPr>
+          <w:rFonts w:hint="eastAsia"/>
+          <w:szCs w:val="28"/>
+        </w:rPr>
+        <w:t>偏照</w:t>
+      </w:r>
+      <w:proofErr w:type="gramEnd"/>
+      <w:r>
+        <w:rPr>
+          <w:rFonts w:hint="eastAsia"/>
+          <w:szCs w:val="28"/>
+        </w:rPr>
+        <w:t>」</w:t>
+      </w:r>
+      <w:r>
+        <w:rPr>
+          <w:rFonts w:hint="eastAsia"/>
+          <w:szCs w:val="28"/>
+        </w:rPr>
+        <w:t>。至此，</w:t>
+      </w:r>
+      <w:proofErr w:type="gramStart"/>
+      <w:r>
+        <w:rPr>
+          <w:rFonts w:hint="eastAsia"/>
+          <w:szCs w:val="28"/>
+        </w:rPr>
+        <w:t>是蠟在流淚</w:t>
+      </w:r>
+      <w:proofErr w:type="gramEnd"/>
+      <w:r>
+        <w:rPr>
+          <w:rFonts w:hint="eastAsia"/>
+          <w:szCs w:val="28"/>
+        </w:rPr>
+        <w:t>，</w:t>
+      </w:r>
+      <w:bookmarkStart w:id="0" w:name="_Hlk154943714"/>
+      <w:r>
+        <w:rPr>
+          <w:rFonts w:hint="eastAsia"/>
+          <w:b/>
+          <w:bCs/>
+          <w:szCs w:val="28"/>
+        </w:rPr>
+        <w:t>抑或</w:t>
+      </w:r>
+      <w:bookmarkEnd w:id="0"/>
+      <w:r>
+        <w:rPr>
+          <w:rFonts w:hint="eastAsia"/>
+          <w:szCs w:val="28"/>
+        </w:rPr>
+        <w:t>人在流淚，</w:t>
+      </w:r>
+      <w:proofErr w:type="gramStart"/>
+      <w:r>
+        <w:rPr>
+          <w:rFonts w:hint="eastAsia"/>
+          <w:szCs w:val="28"/>
+        </w:rPr>
+        <w:t>渾融一體</w:t>
+      </w:r>
+      <w:proofErr w:type="gramEnd"/>
+      <w:r>
+        <w:rPr>
+          <w:rFonts w:hint="eastAsia"/>
+          <w:szCs w:val="28"/>
+        </w:rPr>
+        <w:t>，更反襯女主人公的</w:t>
+      </w:r>
+      <w:r>
+        <w:rPr>
+          <w:rFonts w:hint="eastAsia"/>
+          <w:szCs w:val="28"/>
+        </w:rPr>
+        <w:t>「</w:t>
+      </w:r>
+      <w:r>
+        <w:rPr>
+          <w:rFonts w:hint="eastAsia"/>
+          <w:szCs w:val="28"/>
+        </w:rPr>
+        <w:t>秋思</w:t>
+      </w:r>
+      <w:r>
+        <w:rPr>
+          <w:rFonts w:hint="eastAsia"/>
+          <w:szCs w:val="28"/>
+        </w:rPr>
+        <w:t>」</w:t>
+      </w:r>
+      <w:r>
+        <w:rPr>
+          <w:rFonts w:hint="eastAsia"/>
+          <w:szCs w:val="28"/>
+        </w:rPr>
+        <w:t>之深。</w:t>
+      </w:r>
+      <w:proofErr w:type="gramStart"/>
+      <w:r>
+        <w:rPr>
+          <w:rFonts w:hint="eastAsia"/>
+          <w:szCs w:val="28"/>
+        </w:rPr>
+        <w:t>概言之</w:t>
+      </w:r>
+      <w:proofErr w:type="gramEnd"/>
+      <w:r>
+        <w:rPr>
+          <w:rFonts w:hint="eastAsia"/>
+          <w:szCs w:val="28"/>
+        </w:rPr>
+        <w:t>，第一句主要</w:t>
+      </w:r>
+      <w:proofErr w:type="gramStart"/>
+      <w:r>
+        <w:rPr>
+          <w:rFonts w:hint="eastAsia"/>
+          <w:szCs w:val="28"/>
+        </w:rPr>
+        <w:t>是襯景</w:t>
+      </w:r>
+      <w:proofErr w:type="gramEnd"/>
+      <w:r>
+        <w:rPr>
+          <w:rFonts w:hint="eastAsia"/>
+          <w:szCs w:val="28"/>
+        </w:rPr>
+        <w:t>，二句景中含情，三句感情色彩強烈，女主人公的愁腸百結，呼之而出了。</w:t>
+      </w:r>
+      <w:proofErr w:type="gramStart"/>
+      <w:r>
+        <w:rPr>
+          <w:rFonts w:hint="eastAsia"/>
+          <w:szCs w:val="28"/>
+          <w:u w:val="single"/>
+        </w:rPr>
+        <w:t>陳匪石</w:t>
+      </w:r>
+      <w:r>
+        <w:rPr>
+          <w:rFonts w:hint="eastAsia"/>
+          <w:szCs w:val="28"/>
+        </w:rPr>
+        <w:t>云</w:t>
+      </w:r>
+      <w:proofErr w:type="gramEnd"/>
+      <w:r>
+        <w:rPr>
+          <w:rFonts w:hint="eastAsia"/>
+          <w:szCs w:val="28"/>
+        </w:rPr>
+        <w:t>：</w:t>
+      </w:r>
+      <w:r>
+        <w:rPr>
+          <w:rFonts w:hint="eastAsia"/>
+          <w:szCs w:val="28"/>
+        </w:rPr>
+        <w:t>「</w:t>
+      </w:r>
+      <w:proofErr w:type="gramStart"/>
+      <w:r>
+        <w:rPr>
+          <w:rFonts w:hint="eastAsia"/>
+          <w:szCs w:val="28"/>
+        </w:rPr>
+        <w:t>詞固言情</w:t>
+      </w:r>
+      <w:proofErr w:type="gramEnd"/>
+      <w:r>
+        <w:rPr>
+          <w:rFonts w:hint="eastAsia"/>
+          <w:szCs w:val="28"/>
+        </w:rPr>
+        <w:t>之作，</w:t>
+      </w:r>
+      <w:proofErr w:type="gramStart"/>
+      <w:r>
+        <w:rPr>
+          <w:rFonts w:hint="eastAsia"/>
+          <w:szCs w:val="28"/>
+        </w:rPr>
+        <w:t>然但以情言</w:t>
+      </w:r>
+      <w:proofErr w:type="gramEnd"/>
+      <w:r>
+        <w:rPr>
+          <w:rFonts w:hint="eastAsia"/>
+          <w:szCs w:val="28"/>
+        </w:rPr>
+        <w:t>，薄矣。必須</w:t>
+      </w:r>
+      <w:proofErr w:type="gramStart"/>
+      <w:r>
+        <w:rPr>
+          <w:rFonts w:hint="eastAsia"/>
+          <w:szCs w:val="28"/>
+        </w:rPr>
+        <w:t>融情入景</w:t>
+      </w:r>
+      <w:proofErr w:type="gramEnd"/>
+      <w:r>
+        <w:rPr>
+          <w:rFonts w:hint="eastAsia"/>
+          <w:szCs w:val="28"/>
+        </w:rPr>
+        <w:t>，由</w:t>
+      </w:r>
+      <w:proofErr w:type="gramStart"/>
+      <w:r>
+        <w:rPr>
+          <w:rFonts w:hint="eastAsia"/>
+          <w:szCs w:val="28"/>
+        </w:rPr>
+        <w:t>景見情</w:t>
+      </w:r>
+      <w:proofErr w:type="gramEnd"/>
+      <w:r>
+        <w:rPr>
+          <w:rFonts w:hint="eastAsia"/>
+          <w:szCs w:val="28"/>
+        </w:rPr>
+        <w:t>。</w:t>
+      </w:r>
+      <w:r>
+        <w:rPr>
+          <w:rFonts w:hint="eastAsia"/>
+          <w:szCs w:val="28"/>
+        </w:rPr>
+        <w:t>」</w:t>
+      </w:r>
+      <w:r>
+        <w:rPr>
+          <w:rFonts w:hint="eastAsia"/>
+          <w:szCs w:val="28"/>
+        </w:rPr>
+        <w:t>這裡</w:t>
+      </w:r>
+      <w:r>
+        <w:rPr>
+          <w:rFonts w:hint="eastAsia"/>
+          <w:szCs w:val="28"/>
+        </w:rPr>
+        <w:t>「</w:t>
+      </w:r>
+      <w:proofErr w:type="gramStart"/>
+      <w:r>
+        <w:rPr>
+          <w:rFonts w:hint="eastAsia"/>
+          <w:szCs w:val="28"/>
+        </w:rPr>
+        <w:t>融情入景</w:t>
+      </w:r>
+      <w:proofErr w:type="gramEnd"/>
+      <w:r>
+        <w:rPr>
+          <w:rFonts w:hint="eastAsia"/>
+          <w:szCs w:val="28"/>
+        </w:rPr>
+        <w:t>」</w:t>
+      </w:r>
+      <w:r>
+        <w:rPr>
+          <w:rFonts w:hint="eastAsia"/>
+          <w:szCs w:val="28"/>
+        </w:rPr>
+        <w:t>是逐步深入的，至</w:t>
+      </w:r>
+      <w:r>
+        <w:rPr>
+          <w:rFonts w:hint="eastAsia"/>
+          <w:szCs w:val="28"/>
+        </w:rPr>
+        <w:t>「</w:t>
+      </w:r>
+      <w:proofErr w:type="gramStart"/>
+      <w:r>
+        <w:rPr>
+          <w:rFonts w:hint="eastAsia"/>
+          <w:szCs w:val="28"/>
+        </w:rPr>
+        <w:t>偏照</w:t>
+      </w:r>
+      <w:r>
+        <w:rPr>
+          <w:rFonts w:hint="eastAsia"/>
+          <w:szCs w:val="28"/>
+        </w:rPr>
+        <w:t>」</w:t>
+      </w:r>
+      <w:r>
+        <w:rPr>
+          <w:rFonts w:hint="eastAsia"/>
+          <w:szCs w:val="28"/>
+        </w:rPr>
+        <w:t>始噴</w:t>
+      </w:r>
+      <w:proofErr w:type="gramEnd"/>
+      <w:r>
+        <w:rPr>
+          <w:rFonts w:hint="eastAsia"/>
+          <w:szCs w:val="28"/>
+        </w:rPr>
+        <w:t>湧</w:t>
+      </w:r>
+      <w:r>
+        <w:rPr>
+          <w:rFonts w:hint="eastAsia"/>
+          <w:szCs w:val="28"/>
+        </w:rPr>
+        <w:t>而出。</w:t>
+      </w:r>
+    </w:p>
+    <w:p>
+      <w:pPr>
+        <w:spacing w:after="0" w:line="480" w:lineRule="exact"/>
+        <w:ind w:left="-6" w:right="0" w:hanging="11"/>
+        <w:rPr>
+          <w:szCs w:val="28"/>
+        </w:rPr>
+      </w:pPr>
+      <w:r>
+        <w:rPr>
+          <w:rFonts w:hint="eastAsia"/>
+          <w:szCs w:val="28"/>
+        </w:rPr>
+        <w:t xml:space="preserve">　　</w:t>
+      </w:r>
+      <w:r>
+        <w:rPr>
+          <w:rFonts w:hint="eastAsia"/>
+          <w:szCs w:val="28"/>
+        </w:rPr>
+        <w:t>「</w:t>
+      </w:r>
+      <w:proofErr w:type="gramStart"/>
+      <w:r>
+        <w:rPr>
+          <w:rFonts w:hint="eastAsia"/>
+          <w:szCs w:val="28"/>
+        </w:rPr>
+        <w:t>眉翠薄，鬢雲殘</w:t>
+      </w:r>
+      <w:proofErr w:type="gramEnd"/>
+      <w:r>
+        <w:rPr>
+          <w:rFonts w:hint="eastAsia"/>
+          <w:szCs w:val="28"/>
+        </w:rPr>
+        <w:t>」</w:t>
+      </w:r>
+      <w:r>
+        <w:rPr>
+          <w:rFonts w:hint="eastAsia"/>
+          <w:szCs w:val="28"/>
+        </w:rPr>
+        <w:t>，兩句寫人。</w:t>
+      </w:r>
+      <w:proofErr w:type="gramStart"/>
+      <w:r>
+        <w:rPr>
+          <w:rFonts w:hint="eastAsia"/>
+          <w:szCs w:val="28"/>
+        </w:rPr>
+        <w:t>以</w:t>
+      </w:r>
+      <w:r>
+        <w:rPr>
+          <w:rFonts w:hint="eastAsia"/>
+          <w:b/>
+          <w:bCs/>
+          <w:szCs w:val="28"/>
+        </w:rPr>
+        <w:t>翠黛</w:t>
+      </w:r>
+      <w:r>
+        <w:rPr>
+          <w:rFonts w:hint="eastAsia"/>
+          <w:szCs w:val="28"/>
+        </w:rPr>
+        <w:t>描眉，見其眉</w:t>
+      </w:r>
+      <w:proofErr w:type="gramEnd"/>
+      <w:r>
+        <w:rPr>
+          <w:rFonts w:hint="eastAsia"/>
+          <w:szCs w:val="28"/>
+        </w:rPr>
+        <w:t>之美。</w:t>
+      </w:r>
+      <w:proofErr w:type="gramStart"/>
+      <w:r>
+        <w:rPr>
+          <w:rFonts w:hint="eastAsia"/>
+          <w:szCs w:val="28"/>
+        </w:rPr>
+        <w:t>鬢雲</w:t>
+      </w:r>
+      <w:proofErr w:type="gramEnd"/>
+      <w:r>
+        <w:rPr>
+          <w:rFonts w:hint="eastAsia"/>
+          <w:szCs w:val="28"/>
+        </w:rPr>
+        <w:t>，是形容美</w:t>
+      </w:r>
+      <w:r>
+        <w:rPr>
+          <w:rFonts w:hint="eastAsia"/>
+          <w:szCs w:val="28"/>
+        </w:rPr>
+        <w:t>髮</w:t>
+      </w:r>
+      <w:r>
+        <w:rPr>
+          <w:rFonts w:hint="eastAsia"/>
+          <w:szCs w:val="28"/>
+        </w:rPr>
+        <w:t>如雲，可知其人之美。但緊接著用了一個</w:t>
+      </w:r>
+      <w:r>
+        <w:rPr>
+          <w:rFonts w:hint="eastAsia"/>
+          <w:szCs w:val="28"/>
+        </w:rPr>
+        <w:t>「</w:t>
+      </w:r>
+      <w:r>
+        <w:rPr>
+          <w:rFonts w:hint="eastAsia"/>
+          <w:szCs w:val="28"/>
+        </w:rPr>
+        <w:t>薄</w:t>
+      </w:r>
+      <w:r>
+        <w:rPr>
+          <w:rFonts w:hint="eastAsia"/>
+          <w:szCs w:val="28"/>
+        </w:rPr>
+        <w:t>」</w:t>
+      </w:r>
+      <w:r>
+        <w:rPr>
+          <w:rFonts w:hint="eastAsia"/>
+          <w:szCs w:val="28"/>
+        </w:rPr>
+        <w:t>字，一個</w:t>
+      </w:r>
+      <w:r>
+        <w:rPr>
+          <w:rFonts w:hint="eastAsia"/>
+          <w:szCs w:val="28"/>
+        </w:rPr>
+        <w:t>「</w:t>
+      </w:r>
+      <w:r>
+        <w:rPr>
+          <w:rFonts w:hint="eastAsia"/>
+          <w:szCs w:val="28"/>
+        </w:rPr>
+        <w:t>殘</w:t>
+      </w:r>
+      <w:r>
+        <w:rPr>
+          <w:rFonts w:hint="eastAsia"/>
+          <w:szCs w:val="28"/>
+        </w:rPr>
+        <w:t>」</w:t>
+      </w:r>
+      <w:r>
+        <w:rPr>
+          <w:rFonts w:hint="eastAsia"/>
+          <w:szCs w:val="28"/>
+        </w:rPr>
+        <w:t>字，景況便完全不同了。</w:t>
+      </w:r>
+      <w:r>
+        <w:rPr>
+          <w:rFonts w:hint="eastAsia"/>
+          <w:szCs w:val="28"/>
+        </w:rPr>
+        <w:t>「</w:t>
+      </w:r>
+      <w:r>
+        <w:rPr>
+          <w:rFonts w:hint="eastAsia"/>
+          <w:szCs w:val="28"/>
+        </w:rPr>
+        <w:t>薄</w:t>
+      </w:r>
+      <w:r>
+        <w:rPr>
+          <w:rFonts w:hint="eastAsia"/>
+          <w:szCs w:val="28"/>
+        </w:rPr>
+        <w:t>」</w:t>
+      </w:r>
+      <w:r>
+        <w:rPr>
+          <w:rFonts w:hint="eastAsia"/>
+          <w:szCs w:val="28"/>
+        </w:rPr>
+        <w:t>字</w:t>
+      </w:r>
+      <w:proofErr w:type="gramStart"/>
+      <w:r>
+        <w:rPr>
+          <w:rFonts w:hint="eastAsia"/>
+          <w:szCs w:val="28"/>
+        </w:rPr>
+        <w:t>形容眉黛</w:t>
+      </w:r>
+      <w:proofErr w:type="gramEnd"/>
+      <w:r>
+        <w:rPr>
+          <w:rFonts w:hint="eastAsia"/>
+          <w:szCs w:val="28"/>
+        </w:rPr>
+        <w:t>褪色，</w:t>
+      </w:r>
+      <w:r>
+        <w:rPr>
+          <w:rFonts w:hint="eastAsia"/>
+          <w:szCs w:val="28"/>
+        </w:rPr>
+        <w:t>「</w:t>
+      </w:r>
+      <w:r>
+        <w:rPr>
+          <w:rFonts w:hint="eastAsia"/>
+          <w:szCs w:val="28"/>
+        </w:rPr>
+        <w:t>殘</w:t>
+      </w:r>
+      <w:r>
+        <w:rPr>
+          <w:rFonts w:hint="eastAsia"/>
+          <w:szCs w:val="28"/>
+        </w:rPr>
+        <w:t>」</w:t>
+      </w:r>
+      <w:r>
+        <w:rPr>
+          <w:rFonts w:hint="eastAsia"/>
+          <w:szCs w:val="28"/>
+        </w:rPr>
+        <w:t>字描繪鬢髮不整。這兩</w:t>
+      </w:r>
+      <w:proofErr w:type="gramStart"/>
+      <w:r>
+        <w:rPr>
+          <w:rFonts w:hint="eastAsia"/>
+          <w:szCs w:val="28"/>
+        </w:rPr>
+        <w:t>個</w:t>
+      </w:r>
+      <w:proofErr w:type="gramEnd"/>
+      <w:r>
+        <w:rPr>
+          <w:rFonts w:hint="eastAsia"/>
+          <w:szCs w:val="28"/>
+        </w:rPr>
+        <w:t>字反映出她</w:t>
+      </w:r>
+      <w:r>
+        <w:rPr>
+          <w:rFonts w:hint="eastAsia"/>
+          <w:b/>
+          <w:bCs/>
+          <w:szCs w:val="28"/>
+        </w:rPr>
+        <w:t>輾轉反側</w:t>
+      </w:r>
+      <w:r>
+        <w:rPr>
+          <w:rFonts w:hint="eastAsia"/>
+          <w:szCs w:val="28"/>
+        </w:rPr>
+        <w:t>、無法入睡的情態，不僅寫外貌，也同時寫出了她內心難言的苦悶。</w:t>
+      </w:r>
+      <w:r>
+        <w:rPr>
+          <w:rFonts w:hint="eastAsia"/>
+          <w:szCs w:val="28"/>
+        </w:rPr>
+        <w:t>「</w:t>
+      </w:r>
+      <w:r>
+        <w:rPr>
+          <w:rFonts w:hint="eastAsia"/>
+          <w:szCs w:val="28"/>
+        </w:rPr>
+        <w:t>夜長</w:t>
+      </w:r>
+      <w:proofErr w:type="gramStart"/>
+      <w:r>
+        <w:rPr>
+          <w:rFonts w:hint="eastAsia"/>
+          <w:szCs w:val="28"/>
+        </w:rPr>
+        <w:t>衾枕寒</w:t>
+      </w:r>
+      <w:proofErr w:type="gramEnd"/>
+      <w:r>
+        <w:rPr>
+          <w:rFonts w:hint="eastAsia"/>
+          <w:szCs w:val="28"/>
+        </w:rPr>
+        <w:t>」</w:t>
+      </w:r>
+      <w:r>
+        <w:rPr>
+          <w:rFonts w:hint="eastAsia"/>
+          <w:szCs w:val="28"/>
+        </w:rPr>
+        <w:t>，繼續</w:t>
+      </w:r>
+      <w:proofErr w:type="gramStart"/>
+      <w:r>
+        <w:rPr>
+          <w:rFonts w:hint="eastAsia"/>
+          <w:szCs w:val="28"/>
+        </w:rPr>
+        <w:t>寫思婦</w:t>
+      </w:r>
+      <w:proofErr w:type="gramEnd"/>
+      <w:r>
+        <w:rPr>
+          <w:rFonts w:hint="eastAsia"/>
+          <w:szCs w:val="28"/>
+        </w:rPr>
+        <w:t>獨處無眠的感受，它不僅點明了時間：長夜漫漫；寫出了人的感覺：</w:t>
+      </w:r>
+      <w:proofErr w:type="gramStart"/>
+      <w:r>
+        <w:rPr>
+          <w:rFonts w:hint="eastAsia"/>
+          <w:szCs w:val="28"/>
+        </w:rPr>
+        <w:t>衾枕生寒</w:t>
+      </w:r>
+      <w:proofErr w:type="gramEnd"/>
+      <w:r>
+        <w:rPr>
+          <w:rFonts w:hint="eastAsia"/>
+          <w:szCs w:val="28"/>
+        </w:rPr>
+        <w:t>，如</w:t>
+      </w:r>
+      <w:r>
+        <w:rPr>
+          <w:rFonts w:hint="eastAsia"/>
+          <w:szCs w:val="28"/>
+          <w:u w:val="single"/>
+        </w:rPr>
+        <w:t>李清照</w:t>
+      </w:r>
+      <w:r>
+        <w:rPr>
+          <w:rFonts w:hint="eastAsia"/>
+          <w:szCs w:val="28"/>
+        </w:rPr>
+        <w:t>懷念外出丈夫時的</w:t>
+      </w:r>
+      <w:r>
+        <w:rPr>
+          <w:rFonts w:hint="eastAsia"/>
+          <w:szCs w:val="28"/>
+        </w:rPr>
+        <w:t>「</w:t>
+      </w:r>
+      <w:hyperlink r:id="rId14" w:history="1">
+        <w:proofErr w:type="gramStart"/>
+        <w:r>
+          <w:rPr>
+            <w:rStyle w:val="a7"/>
+            <w:rFonts w:hint="eastAsia"/>
+            <w:szCs w:val="28"/>
+          </w:rPr>
+          <w:t>半夜涼初透</w:t>
+        </w:r>
+        <w:proofErr w:type="gramEnd"/>
+      </w:hyperlink>
+      <w:r>
+        <w:rPr>
+          <w:rFonts w:hint="eastAsia"/>
+          <w:szCs w:val="28"/>
+        </w:rPr>
+        <w:t>」</w:t>
+      </w:r>
+      <w:r>
+        <w:rPr>
+          <w:rFonts w:hint="eastAsia"/>
+          <w:szCs w:val="28"/>
+        </w:rPr>
+        <w:t>。由此可知上面的一切景物，都是夜長不</w:t>
+      </w:r>
+      <w:proofErr w:type="gramStart"/>
+      <w:r>
+        <w:rPr>
+          <w:rFonts w:hint="eastAsia"/>
+          <w:szCs w:val="28"/>
+        </w:rPr>
+        <w:t>寐</w:t>
+      </w:r>
+      <w:proofErr w:type="gramEnd"/>
+      <w:r>
+        <w:rPr>
+          <w:rFonts w:hint="eastAsia"/>
+          <w:szCs w:val="28"/>
+        </w:rPr>
+        <w:t>之人目之所見，身之所感。這些景物如粒粒珍珠，用</w:t>
+      </w:r>
+      <w:r>
+        <w:rPr>
+          <w:rFonts w:hint="eastAsia"/>
+          <w:szCs w:val="28"/>
+        </w:rPr>
+        <w:t>「</w:t>
+      </w:r>
+      <w:r>
+        <w:rPr>
+          <w:rFonts w:hint="eastAsia"/>
+          <w:szCs w:val="28"/>
+        </w:rPr>
+        <w:t>秋思</w:t>
+      </w:r>
+      <w:r>
+        <w:rPr>
+          <w:rFonts w:hint="eastAsia"/>
+          <w:szCs w:val="28"/>
+        </w:rPr>
+        <w:t>」</w:t>
+      </w:r>
+      <w:r>
+        <w:rPr>
+          <w:rFonts w:hint="eastAsia"/>
+          <w:szCs w:val="28"/>
+        </w:rPr>
+        <w:t>這條線把</w:t>
+      </w:r>
+      <w:proofErr w:type="gramStart"/>
+      <w:r>
+        <w:rPr>
+          <w:rFonts w:hint="eastAsia"/>
+          <w:szCs w:val="28"/>
+        </w:rPr>
+        <w:t>它們串了起來</w:t>
+      </w:r>
+      <w:proofErr w:type="gramEnd"/>
+      <w:r>
+        <w:rPr>
+          <w:rFonts w:hint="eastAsia"/>
+          <w:szCs w:val="28"/>
+        </w:rPr>
+        <w:t>。</w:t>
+      </w:r>
+    </w:p>
+    <w:p>
+      <w:pPr>
+        <w:spacing w:after="0" w:line="480" w:lineRule="exact"/>
+        <w:ind w:left="-6" w:right="0" w:hanging="11"/>
+        <w:rPr>
+          <w:szCs w:val="28"/>
+        </w:rPr>
+      </w:pPr>
+      <w:r>
+        <w:rPr>
+          <w:rFonts w:hint="eastAsia"/>
+          <w:szCs w:val="28"/>
+        </w:rPr>
+        <w:t xml:space="preserve">　　</w:t>
+      </w:r>
+      <w:r>
+        <w:rPr>
+          <w:rFonts w:hint="eastAsia"/>
+          <w:szCs w:val="28"/>
+        </w:rPr>
+        <w:t>上</w:t>
+      </w:r>
+      <w:proofErr w:type="gramStart"/>
+      <w:r>
+        <w:rPr>
+          <w:rFonts w:hint="eastAsia"/>
+          <w:szCs w:val="28"/>
+        </w:rPr>
+        <w:t>闋寫畫堂</w:t>
+      </w:r>
+      <w:proofErr w:type="gramEnd"/>
+      <w:r>
+        <w:rPr>
+          <w:rFonts w:hint="eastAsia"/>
+          <w:szCs w:val="28"/>
+        </w:rPr>
+        <w:t>中人所見，下</w:t>
+      </w:r>
+      <w:proofErr w:type="gramStart"/>
+      <w:r>
+        <w:rPr>
+          <w:rFonts w:hint="eastAsia"/>
+          <w:szCs w:val="28"/>
+        </w:rPr>
+        <w:t>闋</w:t>
+      </w:r>
+      <w:proofErr w:type="gramEnd"/>
+      <w:r>
+        <w:rPr>
+          <w:rFonts w:hint="eastAsia"/>
+          <w:szCs w:val="28"/>
+        </w:rPr>
+        <w:t>從室內轉到室外，寫人的所聞。秋夜三更冷雨，點點滴滴在梧桐樹上，這離情之苦沒有人可以理解。它與</w:t>
+      </w:r>
+      <w:r>
+        <w:rPr>
+          <w:rFonts w:hint="eastAsia"/>
+          <w:szCs w:val="28"/>
+        </w:rPr>
+        <w:t>「</w:t>
+      </w:r>
+      <w:proofErr w:type="gramStart"/>
+      <w:r>
+        <w:rPr>
+          <w:rFonts w:hint="eastAsia"/>
+          <w:szCs w:val="28"/>
+        </w:rPr>
+        <w:t>偏照畫堂</w:t>
+      </w:r>
+      <w:proofErr w:type="gramEnd"/>
+      <w:r>
+        <w:rPr>
+          <w:rFonts w:hint="eastAsia"/>
+          <w:szCs w:val="28"/>
+        </w:rPr>
+        <w:t>秋思</w:t>
+      </w:r>
+      <w:r>
+        <w:rPr>
+          <w:rFonts w:hint="eastAsia"/>
+          <w:szCs w:val="28"/>
+        </w:rPr>
+        <w:t>」</w:t>
+      </w:r>
+      <w:r>
+        <w:rPr>
+          <w:rFonts w:hint="eastAsia"/>
+          <w:szCs w:val="28"/>
+        </w:rPr>
+        <w:t>呼應，可見</w:t>
+      </w:r>
+      <w:r>
+        <w:rPr>
+          <w:rFonts w:hint="eastAsia"/>
+          <w:szCs w:val="28"/>
+        </w:rPr>
+        <w:t>「</w:t>
+      </w:r>
+      <w:r>
+        <w:rPr>
+          <w:rFonts w:hint="eastAsia"/>
+          <w:szCs w:val="28"/>
+        </w:rPr>
+        <w:t>秋思</w:t>
+      </w:r>
+      <w:r>
+        <w:rPr>
+          <w:rFonts w:hint="eastAsia"/>
+          <w:szCs w:val="28"/>
+        </w:rPr>
+        <w:t>」</w:t>
+      </w:r>
+      <w:r>
+        <w:rPr>
+          <w:rFonts w:hint="eastAsia"/>
+          <w:szCs w:val="28"/>
+        </w:rPr>
+        <w:t>即是離情。下面再作具體描述：</w:t>
+      </w:r>
+      <w:r>
+        <w:rPr>
+          <w:rFonts w:hint="eastAsia"/>
+          <w:szCs w:val="28"/>
+        </w:rPr>
+        <w:t>「</w:t>
+      </w:r>
+      <w:r>
+        <w:rPr>
+          <w:rFonts w:hint="eastAsia"/>
+          <w:szCs w:val="28"/>
+        </w:rPr>
+        <w:t>一葉</w:t>
+      </w:r>
+      <w:proofErr w:type="gramStart"/>
+      <w:r>
+        <w:rPr>
+          <w:rFonts w:hint="eastAsia"/>
+          <w:szCs w:val="28"/>
+        </w:rPr>
+        <w:t>葉</w:t>
+      </w:r>
+      <w:proofErr w:type="gramEnd"/>
+      <w:r>
+        <w:rPr>
+          <w:rFonts w:hint="eastAsia"/>
+          <w:szCs w:val="28"/>
+        </w:rPr>
+        <w:t>，一聲聲，</w:t>
+      </w:r>
+      <w:proofErr w:type="gramStart"/>
+      <w:r>
+        <w:rPr>
+          <w:rFonts w:hint="eastAsia"/>
+          <w:szCs w:val="28"/>
+        </w:rPr>
+        <w:t>空階滴</w:t>
+      </w:r>
+      <w:proofErr w:type="gramEnd"/>
+      <w:r>
+        <w:rPr>
+          <w:rFonts w:hint="eastAsia"/>
+          <w:szCs w:val="28"/>
+        </w:rPr>
+        <w:t>到明。</w:t>
+      </w:r>
+      <w:r>
+        <w:rPr>
+          <w:rFonts w:hint="eastAsia"/>
+          <w:szCs w:val="28"/>
+        </w:rPr>
+        <w:t>」</w:t>
+      </w:r>
+      <w:r>
+        <w:rPr>
+          <w:rFonts w:hint="eastAsia"/>
+          <w:b/>
+          <w:bCs/>
+          <w:szCs w:val="28"/>
+        </w:rPr>
+        <w:t>瀟瀟</w:t>
+      </w:r>
+      <w:r>
+        <w:rPr>
+          <w:rFonts w:hint="eastAsia"/>
+          <w:szCs w:val="28"/>
+        </w:rPr>
+        <w:t>秋雨不理會閨中少婦</w:t>
+      </w:r>
+      <w:proofErr w:type="gramStart"/>
+      <w:r>
+        <w:rPr>
+          <w:rFonts w:hint="eastAsia"/>
+          <w:szCs w:val="28"/>
+        </w:rPr>
+        <w:t>深夜懷人的</w:t>
+      </w:r>
+      <w:proofErr w:type="gramEnd"/>
+      <w:r>
+        <w:rPr>
+          <w:rFonts w:hint="eastAsia"/>
+          <w:szCs w:val="28"/>
+        </w:rPr>
+        <w:t>苦情，只管</w:t>
+      </w:r>
+      <w:proofErr w:type="gramStart"/>
+      <w:r>
+        <w:rPr>
+          <w:rFonts w:hint="eastAsia"/>
+          <w:szCs w:val="28"/>
+        </w:rPr>
+        <w:t>讓雨珠灑</w:t>
+      </w:r>
+      <w:proofErr w:type="gramEnd"/>
+      <w:r>
+        <w:rPr>
+          <w:rFonts w:hint="eastAsia"/>
+          <w:szCs w:val="28"/>
+        </w:rPr>
+        <w:t>在一張張梧桐葉上，滴落在窗外的石階上，一直滴到天明，還沒有休止。秋雨連綿不停，正如她的離情連綿無盡。</w:t>
+      </w:r>
+      <w:r>
+        <w:rPr>
+          <w:rFonts w:hint="eastAsia"/>
+          <w:szCs w:val="28"/>
+          <w:u w:val="single"/>
+        </w:rPr>
+        <w:t>李清照</w:t>
+      </w:r>
+      <w:r>
+        <w:rPr>
+          <w:rFonts w:hint="eastAsia"/>
+          <w:szCs w:val="28"/>
+        </w:rPr>
+        <w:t>《</w:t>
+      </w:r>
+      <w:hyperlink r:id="rId15" w:history="1">
+        <w:r>
+          <w:rPr>
+            <w:rStyle w:val="a7"/>
+            <w:rFonts w:hint="eastAsia"/>
+            <w:szCs w:val="28"/>
+          </w:rPr>
+          <w:t>聲聲慢</w:t>
+        </w:r>
+      </w:hyperlink>
+      <w:r>
+        <w:rPr>
+          <w:rFonts w:hint="eastAsia"/>
+          <w:szCs w:val="28"/>
+        </w:rPr>
+        <w:t>》：</w:t>
+      </w:r>
+      <w:r>
+        <w:rPr>
+          <w:rFonts w:hint="eastAsia"/>
+          <w:szCs w:val="28"/>
+        </w:rPr>
+        <w:t>「</w:t>
+      </w:r>
+      <w:r>
+        <w:rPr>
+          <w:rFonts w:hint="eastAsia"/>
+          <w:szCs w:val="28"/>
+        </w:rPr>
+        <w:t>梧桐更兼細雨，到黃昏點點滴滴，這次第，怎</w:t>
+      </w:r>
+      <w:proofErr w:type="gramStart"/>
+      <w:r>
+        <w:rPr>
+          <w:rFonts w:hint="eastAsia"/>
+          <w:szCs w:val="28"/>
+        </w:rPr>
+        <w:t>一個愁字</w:t>
+      </w:r>
+      <w:proofErr w:type="gramEnd"/>
+      <w:r>
+        <w:rPr>
+          <w:rFonts w:hint="eastAsia"/>
+          <w:szCs w:val="28"/>
+        </w:rPr>
+        <w:t>了得。</w:t>
+      </w:r>
+      <w:r>
+        <w:rPr>
+          <w:rFonts w:hint="eastAsia"/>
+          <w:szCs w:val="28"/>
+        </w:rPr>
+        <w:t>」</w:t>
+      </w:r>
+      <w:r>
+        <w:rPr>
+          <w:rFonts w:hint="eastAsia"/>
+          <w:szCs w:val="28"/>
+        </w:rPr>
+        <w:t>由</w:t>
+      </w:r>
+      <w:proofErr w:type="gramStart"/>
+      <w:r>
+        <w:rPr>
+          <w:rFonts w:hint="eastAsia"/>
+          <w:szCs w:val="28"/>
+        </w:rPr>
+        <w:t>玉爐生</w:t>
+      </w:r>
+      <w:proofErr w:type="gramEnd"/>
+      <w:r>
+        <w:rPr>
+          <w:rFonts w:hint="eastAsia"/>
+          <w:szCs w:val="28"/>
+        </w:rPr>
+        <w:t>香、紅</w:t>
+      </w:r>
+      <w:proofErr w:type="gramStart"/>
+      <w:r>
+        <w:rPr>
+          <w:rFonts w:hint="eastAsia"/>
+          <w:szCs w:val="28"/>
+        </w:rPr>
+        <w:t>蠟滴淚</w:t>
+      </w:r>
+      <w:proofErr w:type="gramEnd"/>
+      <w:r>
+        <w:rPr>
+          <w:rFonts w:hint="eastAsia"/>
+          <w:szCs w:val="28"/>
+        </w:rPr>
+        <w:t>的傍晚，</w:t>
+      </w:r>
+      <w:proofErr w:type="gramStart"/>
+      <w:r>
+        <w:rPr>
+          <w:rFonts w:hint="eastAsia"/>
+          <w:szCs w:val="28"/>
+        </w:rPr>
+        <w:t>到聞</w:t>
+      </w:r>
+      <w:proofErr w:type="gramEnd"/>
+      <w:r>
+        <w:rPr>
+          <w:rFonts w:hint="eastAsia"/>
+          <w:szCs w:val="28"/>
+        </w:rPr>
+        <w:t>「</w:t>
+      </w:r>
+      <w:r>
+        <w:rPr>
+          <w:rFonts w:hint="eastAsia"/>
+          <w:szCs w:val="28"/>
+        </w:rPr>
+        <w:t>三更雨</w:t>
+      </w:r>
+      <w:r>
+        <w:rPr>
+          <w:rFonts w:hint="eastAsia"/>
+          <w:szCs w:val="28"/>
+        </w:rPr>
+        <w:t>」</w:t>
+      </w:r>
+      <w:r>
+        <w:rPr>
+          <w:rFonts w:hint="eastAsia"/>
+          <w:szCs w:val="28"/>
+        </w:rPr>
+        <w:t>，再看</w:t>
+      </w:r>
+      <w:r>
+        <w:rPr>
+          <w:rFonts w:hint="eastAsia"/>
+          <w:szCs w:val="28"/>
+        </w:rPr>
+        <w:t>「</w:t>
+      </w:r>
+      <w:r>
+        <w:rPr>
+          <w:rFonts w:hint="eastAsia"/>
+          <w:szCs w:val="28"/>
+        </w:rPr>
+        <w:t>滴到明</w:t>
+      </w:r>
+      <w:r>
+        <w:rPr>
+          <w:rFonts w:hint="eastAsia"/>
+          <w:szCs w:val="28"/>
+        </w:rPr>
+        <w:t>」</w:t>
+      </w:r>
+      <w:r>
+        <w:rPr>
+          <w:rFonts w:hint="eastAsia"/>
+          <w:szCs w:val="28"/>
+        </w:rPr>
+        <w:t>，女主人公的徹夜不眠，當然更非</w:t>
+      </w:r>
+      <w:r>
+        <w:rPr>
+          <w:rFonts w:hint="eastAsia"/>
+          <w:szCs w:val="28"/>
+        </w:rPr>
+        <w:t>「</w:t>
+      </w:r>
+      <w:proofErr w:type="gramStart"/>
+      <w:r>
+        <w:rPr>
+          <w:rFonts w:hint="eastAsia"/>
+          <w:szCs w:val="28"/>
+        </w:rPr>
+        <w:t>一個愁字</w:t>
+      </w:r>
+      <w:proofErr w:type="gramEnd"/>
+      <w:r>
+        <w:rPr>
+          <w:rFonts w:hint="eastAsia"/>
+          <w:szCs w:val="28"/>
+        </w:rPr>
+        <w:t>了得</w:t>
+      </w:r>
+      <w:r>
+        <w:rPr>
+          <w:rFonts w:hint="eastAsia"/>
+          <w:szCs w:val="28"/>
+        </w:rPr>
+        <w:t>」</w:t>
+      </w:r>
+      <w:r>
+        <w:rPr>
+          <w:rFonts w:hint="eastAsia"/>
+          <w:szCs w:val="28"/>
+        </w:rPr>
+        <w:t>了。</w:t>
+      </w:r>
+    </w:p>
+    <w:p>
+      <w:pPr>
+        <w:spacing w:after="0" w:line="480" w:lineRule="exact"/>
+        <w:ind w:left="-6" w:right="0" w:hanging="11"/>
+        <w:rPr>
+          <w:szCs w:val="28"/>
+        </w:rPr>
+      </w:pPr>
+      <w:r>
+        <w:rPr>
+          <w:rFonts w:hint="eastAsia"/>
+          <w:szCs w:val="28"/>
+        </w:rPr>
+        <w:t xml:space="preserve">　　</w:t>
+      </w:r>
+      <w:r>
+        <w:rPr>
+          <w:rFonts w:hint="eastAsia"/>
+          <w:szCs w:val="28"/>
+        </w:rPr>
+        <w:t>這首</w:t>
+      </w:r>
+      <w:proofErr w:type="gramStart"/>
+      <w:r>
+        <w:rPr>
+          <w:rFonts w:hint="eastAsia"/>
+          <w:szCs w:val="28"/>
+        </w:rPr>
+        <w:t>詞通首寫畫堂人</w:t>
+      </w:r>
+      <w:proofErr w:type="gramEnd"/>
+      <w:r>
+        <w:rPr>
+          <w:rFonts w:hint="eastAsia"/>
+          <w:szCs w:val="28"/>
+        </w:rPr>
+        <w:t>的</w:t>
+      </w:r>
+      <w:r>
+        <w:rPr>
+          <w:rFonts w:hint="eastAsia"/>
+          <w:szCs w:val="28"/>
+        </w:rPr>
+        <w:t>「</w:t>
+      </w:r>
+      <w:r>
+        <w:rPr>
+          <w:rFonts w:hint="eastAsia"/>
+          <w:szCs w:val="28"/>
+        </w:rPr>
+        <w:t>秋思</w:t>
+      </w:r>
+      <w:r>
+        <w:rPr>
+          <w:rFonts w:hint="eastAsia"/>
+          <w:szCs w:val="28"/>
+        </w:rPr>
+        <w:t>」、「</w:t>
+      </w:r>
+      <w:r>
+        <w:rPr>
+          <w:rFonts w:hint="eastAsia"/>
+          <w:szCs w:val="28"/>
+        </w:rPr>
+        <w:t>離情</w:t>
+      </w:r>
+      <w:r>
+        <w:rPr>
+          <w:rFonts w:hint="eastAsia"/>
+          <w:szCs w:val="28"/>
+        </w:rPr>
+        <w:t>」</w:t>
+      </w:r>
+      <w:r>
+        <w:rPr>
+          <w:rFonts w:hint="eastAsia"/>
+          <w:szCs w:val="28"/>
+        </w:rPr>
+        <w:t>，上</w:t>
+      </w:r>
+      <w:proofErr w:type="gramStart"/>
+      <w:r>
+        <w:rPr>
+          <w:rFonts w:hint="eastAsia"/>
+          <w:szCs w:val="28"/>
+        </w:rPr>
+        <w:t>闋</w:t>
+      </w:r>
+      <w:proofErr w:type="gramEnd"/>
+      <w:r>
+        <w:rPr>
+          <w:rFonts w:hint="eastAsia"/>
+          <w:szCs w:val="28"/>
+        </w:rPr>
+        <w:t>的意境，在《花間集》中頗常見，下</w:t>
+      </w:r>
+      <w:proofErr w:type="gramStart"/>
+      <w:r>
+        <w:rPr>
+          <w:rFonts w:hint="eastAsia"/>
+          <w:szCs w:val="28"/>
+        </w:rPr>
+        <w:t>闋</w:t>
+      </w:r>
+      <w:proofErr w:type="gramEnd"/>
+      <w:r>
+        <w:rPr>
+          <w:rFonts w:hint="eastAsia"/>
+          <w:szCs w:val="28"/>
+        </w:rPr>
+        <w:t>的寫法則獨闢蹊徑</w:t>
+      </w:r>
+      <w:r>
+        <w:rPr>
+          <w:rFonts w:hint="eastAsia"/>
+          <w:szCs w:val="28"/>
+        </w:rPr>
+        <w:t>，</w:t>
+      </w:r>
+      <w:r>
+        <w:rPr>
+          <w:rFonts w:hint="eastAsia"/>
+          <w:szCs w:val="28"/>
+        </w:rPr>
+        <w:t>直接寫雨聲，間接</w:t>
+      </w:r>
+      <w:proofErr w:type="gramStart"/>
+      <w:r>
+        <w:rPr>
+          <w:rFonts w:hint="eastAsia"/>
+          <w:szCs w:val="28"/>
+        </w:rPr>
+        <w:t>寫思婦</w:t>
+      </w:r>
+      <w:proofErr w:type="gramEnd"/>
+      <w:r>
+        <w:rPr>
+          <w:rFonts w:hint="eastAsia"/>
+          <w:szCs w:val="28"/>
+        </w:rPr>
+        <w:t>，亦是</w:t>
+      </w:r>
+      <w:r>
+        <w:rPr>
+          <w:rFonts w:hint="eastAsia"/>
+          <w:szCs w:val="28"/>
+        </w:rPr>
+        <w:t>「</w:t>
+      </w:r>
+      <w:r>
+        <w:rPr>
+          <w:rFonts w:hint="eastAsia"/>
+          <w:szCs w:val="28"/>
+        </w:rPr>
+        <w:t>夜長</w:t>
+      </w:r>
+      <w:proofErr w:type="gramStart"/>
+      <w:r>
+        <w:rPr>
+          <w:rFonts w:hint="eastAsia"/>
+          <w:szCs w:val="28"/>
+        </w:rPr>
+        <w:t>衾枕寒</w:t>
+      </w:r>
+      <w:proofErr w:type="gramEnd"/>
+      <w:r>
+        <w:rPr>
+          <w:rFonts w:hint="eastAsia"/>
+          <w:szCs w:val="28"/>
+        </w:rPr>
+        <w:t>」</w:t>
+      </w:r>
+      <w:r>
+        <w:rPr>
+          <w:rFonts w:hint="eastAsia"/>
+          <w:szCs w:val="28"/>
+        </w:rPr>
+        <w:t>的進一步說明；但整夜</w:t>
+      </w:r>
+      <w:proofErr w:type="gramStart"/>
+      <w:r>
+        <w:rPr>
+          <w:rFonts w:hint="eastAsia"/>
+          <w:szCs w:val="28"/>
+        </w:rPr>
+        <w:t>不眠卻仍</w:t>
+      </w:r>
+      <w:proofErr w:type="gramEnd"/>
+      <w:r>
+        <w:rPr>
+          <w:rFonts w:hint="eastAsia"/>
+          <w:szCs w:val="28"/>
+        </w:rPr>
+        <w:t>用暗示，始終未曾點破，這</w:t>
+      </w:r>
+      <w:proofErr w:type="gramStart"/>
+      <w:r>
+        <w:rPr>
+          <w:rFonts w:hint="eastAsia"/>
+          <w:szCs w:val="28"/>
+        </w:rPr>
+        <w:t>就是</w:t>
+      </w:r>
+      <w:r>
+        <w:rPr>
+          <w:rFonts w:hint="eastAsia"/>
+          <w:b/>
+          <w:bCs/>
+          <w:szCs w:val="28"/>
+        </w:rPr>
+        <w:t>直致</w:t>
+      </w:r>
+      <w:r>
+        <w:rPr>
+          <w:rFonts w:hint="eastAsia"/>
+          <w:szCs w:val="28"/>
+        </w:rPr>
+        <w:t>中</w:t>
+      </w:r>
+      <w:proofErr w:type="gramEnd"/>
+      <w:r>
+        <w:rPr>
+          <w:rFonts w:hint="eastAsia"/>
+          <w:szCs w:val="28"/>
+        </w:rPr>
+        <w:t>有含蓄之處</w:t>
+      </w:r>
+      <w:r>
+        <w:rPr>
+          <w:szCs w:val="28"/>
+        </w:rPr>
+        <w:t>，否則便會使人有一覽無餘、索然寡味之感了。</w:t>
+      </w:r>
+      <w:r>
+        <w:rPr>
+          <w:szCs w:val="28"/>
+          <w:u w:val="single"/>
+        </w:rPr>
+        <w:t>宋</w:t>
+      </w:r>
+      <w:r>
+        <w:rPr>
+          <w:szCs w:val="28"/>
+        </w:rPr>
+        <w:t>人</w:t>
+      </w:r>
+      <w:r>
+        <w:rPr>
+          <w:szCs w:val="28"/>
+          <w:u w:val="single"/>
+        </w:rPr>
+        <w:t>聶勝瓊</w:t>
+      </w:r>
+      <w:r>
+        <w:rPr>
+          <w:szCs w:val="28"/>
+        </w:rPr>
+        <w:t>《</w:t>
+      </w:r>
+      <w:hyperlink r:id="rId16" w:history="1">
         <w:r>
           <w:rPr>
             <w:rStyle w:val="a7"/>
             <w:szCs w:val="28"/>
           </w:rPr>
-          <w:t>https://bit.ly/3Q4ArLM</w:t>
+          <w:t>鷓鴣天·別情</w:t>
         </w:r>
       </w:hyperlink>
       <w:r>
         <w:rPr>
-          <w:rFonts w:hint="eastAsia"/>
-          <w:szCs w:val="28"/>
-        </w:rPr>
-        <w:t>）</w:t>
+          <w:szCs w:val="28"/>
+        </w:rPr>
+        <w:t>》詞有句</w:t>
+      </w:r>
+      <w:proofErr w:type="gramStart"/>
+      <w:r>
+        <w:rPr>
+          <w:szCs w:val="28"/>
+        </w:rPr>
+        <w:t>云</w:t>
+      </w:r>
+      <w:proofErr w:type="gramEnd"/>
+      <w:r>
+        <w:rPr>
+          <w:szCs w:val="28"/>
+        </w:rPr>
+        <w:t>：</w:t>
+      </w:r>
+      <w:r>
+        <w:rPr>
+          <w:rFonts w:hint="eastAsia"/>
+          <w:szCs w:val="28"/>
+        </w:rPr>
+        <w:t>「</w:t>
+      </w:r>
+      <w:proofErr w:type="gramStart"/>
+      <w:r>
+        <w:rPr>
+          <w:szCs w:val="28"/>
+        </w:rPr>
+        <w:t>枕前淚共階前雨</w:t>
+      </w:r>
+      <w:proofErr w:type="gramEnd"/>
+      <w:r>
+        <w:rPr>
+          <w:szCs w:val="28"/>
+        </w:rPr>
+        <w:t>，隔個</w:t>
+      </w:r>
+      <w:proofErr w:type="gramStart"/>
+      <w:r>
+        <w:rPr>
+          <w:szCs w:val="28"/>
+        </w:rPr>
+        <w:t>窗兒滴</w:t>
+      </w:r>
+      <w:proofErr w:type="gramEnd"/>
+      <w:r>
+        <w:rPr>
+          <w:szCs w:val="28"/>
+        </w:rPr>
+        <w:t>到明。</w:t>
+      </w:r>
+      <w:r>
+        <w:rPr>
+          <w:rFonts w:hint="eastAsia"/>
+          <w:szCs w:val="28"/>
+        </w:rPr>
+        <w:t>」</w:t>
+      </w:r>
+      <w:r>
+        <w:rPr>
+          <w:szCs w:val="28"/>
+        </w:rPr>
+        <w:t>當是</w:t>
+      </w:r>
+      <w:proofErr w:type="gramStart"/>
+      <w:r>
+        <w:rPr>
+          <w:szCs w:val="28"/>
+        </w:rPr>
+        <w:t>從此詞</w:t>
+      </w:r>
+      <w:proofErr w:type="gramEnd"/>
+      <w:r>
+        <w:rPr>
+          <w:szCs w:val="28"/>
+        </w:rPr>
+        <w:t>脫胎而來，寫</w:t>
+      </w:r>
+      <w:proofErr w:type="gramStart"/>
+      <w:r>
+        <w:rPr>
+          <w:szCs w:val="28"/>
+        </w:rPr>
+        <w:t>得語淺情深</w:t>
+      </w:r>
+      <w:proofErr w:type="gramEnd"/>
+      <w:r>
+        <w:rPr>
+          <w:szCs w:val="28"/>
+        </w:rPr>
+        <w:t>；</w:t>
+      </w:r>
+      <w:proofErr w:type="gramStart"/>
+      <w:r>
+        <w:rPr>
+          <w:szCs w:val="28"/>
+        </w:rPr>
+        <w:t>但全詞並不像此詞上下</w:t>
+      </w:r>
+      <w:proofErr w:type="gramEnd"/>
+      <w:r>
+        <w:rPr>
+          <w:szCs w:val="28"/>
+        </w:rPr>
+        <w:t>片濃淡相間，又缺乏轉折變化，相較之下，韻味亦是</w:t>
+      </w:r>
+      <w:r>
+        <w:rPr>
+          <w:b/>
+          <w:bCs/>
+          <w:szCs w:val="28"/>
+        </w:rPr>
+        <w:t>略遜一籌</w:t>
+      </w:r>
+      <w:r>
+        <w:rPr>
+          <w:szCs w:val="28"/>
+        </w:rPr>
+        <w:t>。</w:t>
       </w:r>
     </w:p>
     <w:p>
       <w:pPr>
-        <w:spacing w:after="0" w:line="400" w:lineRule="exact"/>
+        <w:spacing w:beforeLines="50" w:before="120" w:after="0" w:line="440" w:lineRule="exact"/>
         <w:ind w:left="-6" w:right="0" w:hanging="11"/>
         <w:rPr>
-          <w:szCs w:val="28"/>
-        </w:rPr>
-      </w:pPr>
-      <w:r>
-        <w:rPr>
-          <w:rFonts w:hint="eastAsia"/>
-          <w:szCs w:val="28"/>
-        </w:rPr>
-        <w:t xml:space="preserve">　　</w:t>
-      </w:r>
-      <w:r>
-        <w:rPr>
-          <w:rFonts w:hint="eastAsia"/>
-          <w:szCs w:val="28"/>
-        </w:rPr>
-        <w:t>溫庭筠共寫過六首內容相仿的《更漏子》。這首《更漏子》，借“更漏”夜景詠婦女相思情事，詞從夜晚寫到天明。</w:t>
-      </w:r>
+          <w:sz w:val="32"/>
+          <w:szCs w:val="32"/>
+          <w:bdr w:val="single" w:sz="4" w:space="0" w:color="auto"/>
+        </w:rPr>
+        <w:sectPr>
+          <w:footerReference w:type="default" r:id="rId17"/>
+          <w:pgSz w:w="11906" w:h="16838"/>
+          <w:pgMar w:top="567" w:right="851" w:bottom="567" w:left="851" w:header="567" w:footer="0" w:gutter="0"/>
+          <w:cols w:space="720"/>
+          <w:docGrid w:linePitch="381"/>
+        </w:sectPr>
+      </w:pPr>
     </w:p>
     <w:p>
       <w:pPr>
-        <w:spacing w:after="0" w:line="400" w:lineRule="exact"/>
-        <w:ind w:left="-6" w:right="0" w:hanging="11"/>
-        <w:rPr>
-          <w:szCs w:val="28"/>
-        </w:rPr>
-      </w:pPr>
-      <w:r>
-        <w:rPr>
-          <w:rFonts w:hint="eastAsia"/>
-          <w:szCs w:val="28"/>
-        </w:rPr>
-        <w:t xml:space="preserve">　　</w:t>
-      </w:r>
-      <w:r>
-        <w:rPr>
-          <w:rFonts w:hint="eastAsia"/>
-          <w:szCs w:val="28"/>
-        </w:rPr>
-        <w:t>開頭三個字，表面看是景語，不像後來李清照《醉花陰·重陽》的“薄霧濃雲愁永晝，瑞腦消金獸”含有以爐煙裊裊來表示愁思無限的意思。次句“紅蠟淚”就不同了：夜間燃燭，用以照明，但多了一個“淚”字，便含有了人的感情。說“玉爐”，既見其精美，又見其色潔；“紅蠟”則透出色澤的艷麗而撩人情思，而閨中的寂寞也隱隱流露出來了。“畫堂”，寫居室之美，與“玉爐”、“紅蠟”相映襯。這句緊承上句，說紅蠟所映照是畫堂中人的秋思。“秋思”，是一種看不見、摸不著、深藏於人心中的情愫，紅蠟是不能“照”到的，可是作者卻執拗地強調“偏照”。“偏照”者，非照不可也。這一來，將室內的華美陳設與人的感情，巧妙地聯繫起來了。此刻，在這美麗的畫堂中，冷清寂靜，只有玉爐之香，紅蠟之淚，與女主人公相伴，不管它們是有意、無意，但在她看來，卻是“偏照”。至此，是蠟在流淚，抑或人在流淚，渾融一體，更反襯女主人公的“秋思”之深。概言之，第一句主要是襯景，二句景中含情，三句感情色彩強烈，女主人公的愁腸百結，呼之而出了。陳匪石云：“詞固言情之作，然但以情言，薄矣。必須融情入景，由景見情。”（《舊時月色齋詞譚》）這裡“融情入景”是逐步深入的，至“偏照”始噴涌而出。</w:t>
-      </w:r>
-    </w:p>
-    <w:p>
-      <w:pPr>
-        <w:spacing w:after="0" w:line="400" w:lineRule="exact"/>
-        <w:ind w:left="-6" w:right="0" w:hanging="11"/>
-        <w:rPr>
-          <w:szCs w:val="28"/>
-        </w:rPr>
-      </w:pPr>
-    </w:p>
-    <w:p>
-      <w:pPr>
-        <w:spacing w:after="0" w:line="400" w:lineRule="exact"/>
-        <w:ind w:left="-6" w:right="0" w:hanging="11"/>
-        <w:rPr>
-          <w:szCs w:val="28"/>
-        </w:rPr>
-      </w:pPr>
-      <w:r>
-        <w:rPr>
-          <w:rFonts w:hint="eastAsia"/>
-          <w:szCs w:val="28"/>
-        </w:rPr>
-        <w:lastRenderedPageBreak/>
-        <w:t xml:space="preserve">　　</w:t>
-      </w:r>
-      <w:r>
-        <w:rPr>
-          <w:rFonts w:hint="eastAsia"/>
-          <w:szCs w:val="28"/>
-        </w:rPr>
-        <w:t>“眉翠薄，鬢雲殘”，兩句寫人。以翠黛描眉，見其眉之美。鬢雲，是形容美發如雲，可知其人之美。但緊接著用了一個“薄”字，一個“殘”字，景況便完全不同了。“薄”字形容眉黛褪色，“殘”字描繪鬢髮不整。這兩個字反映出她輾轉反側、無法入睡的情態，不僅寫外貌，也同時寫出了她內心難言的苦悶。“夜長衾枕寒”，繼續寫思婦獨處無眠的感受，它不僅點明了時間：長夜漫漫；寫出了人的感覺：衾枕生寒，如李清照懷念外出丈夫時的“半夜涼初透”。由此可知上面的一切景物，都是夜長不寐之人目之所見，身之所感。這些景物如粒粒珍珠，用“秋思”這條線把它們串了起來。</w:t>
-      </w:r>
-    </w:p>
-    <w:p>
-      <w:pPr>
-        <w:spacing w:after="0" w:line="400" w:lineRule="exact"/>
-        <w:ind w:left="-6" w:right="0" w:hanging="11"/>
-        <w:rPr>
-          <w:szCs w:val="28"/>
-        </w:rPr>
-      </w:pPr>
-      <w:r>
-        <w:rPr>
-          <w:rFonts w:hint="eastAsia"/>
-          <w:szCs w:val="28"/>
-        </w:rPr>
-        <w:t xml:space="preserve">　　</w:t>
-      </w:r>
-      <w:r>
-        <w:rPr>
-          <w:rFonts w:hint="eastAsia"/>
-          <w:szCs w:val="28"/>
-        </w:rPr>
-        <w:t>上闋寫畫堂中人所見，下闋從室內轉到室外，寫人的所聞。秋夜三更冷雨，點點滴滴在梧桐樹上，這離情之苦沒有人可以理解。它與“偏照畫堂秋思”呼應，可見“秋思”即是離情。下面再作具體描述：“一葉葉，一聲聲，空階滴到明。”瀟瀟秋雨不理會閨中少婦深夜懷人的苦情，只管讓雨珠灑在一張張梧桐葉上，滴落在窗外的石階上，一直滴到天明，還沒有休止。秋雨連綿不停，正如她的離情連綿無盡。李清照《聲聲慢》：“梧桐更兼細雨，到黃昏點點滴滴，這次第，怎一個愁字了得。”由玉爐生香、紅蠟滴淚的傍晚，到聞“三更雨”，再看“滴到明”，女主人公的徹夜不眠，當然更非“一個愁字了得”了。</w:t>
-      </w:r>
-    </w:p>
-    <w:p>
-      <w:pPr>
-        <w:spacing w:after="0" w:line="400" w:lineRule="exact"/>
-        <w:ind w:left="-6" w:right="0" w:hanging="11"/>
-        <w:rPr>
-          <w:szCs w:val="28"/>
-        </w:rPr>
-      </w:pPr>
-      <w:r>
-        <w:rPr>
-          <w:rFonts w:hint="eastAsia"/>
-          <w:szCs w:val="28"/>
-        </w:rPr>
-        <w:t xml:space="preserve">　　</w:t>
-      </w:r>
-      <w:r>
-        <w:rPr>
-          <w:rFonts w:hint="eastAsia"/>
-          <w:szCs w:val="28"/>
-        </w:rPr>
-        <w:t>這首詞通首寫畫堂人的“秋思”“離情”，上闋的意境，在《花間集》中頗常見，下闋的寫法則獨闢蹊徑。陳廷焯說“梧桐樹”數語，用筆較快，而意味無上文章之厚。其實，“用筆快”如果一瀉千里，言盡意止，固然不好；但這裡並非如此。譚獻說“梧桐樹”以下似直下語，正從“夜長”逗出，亦書家“無垂不縮”之法。書法中的所謂“垂”，指豎筆；在作豎筆時，最後須往上逆縮一下，使字型不失其氣勢。比之於詞，即是看似直率，縱筆而下，但須頓挫深厚，跌宕而有情致，似直而實紆也。《更漏子》下闋，寫梧桐夜語，正有此特色。這裡直接寫雨聲，間接寫思婦，亦是“夜長衾枕寒”的進一步說明；但整夜不眠卻仍用暗示，始終未曾點破，這就是直致中有含蓄之處。所以說此詞深得書家</w:t>
-      </w:r>
-      <w:r>
-        <w:rPr>
-          <w:szCs w:val="28"/>
-        </w:rPr>
-        <w:t xml:space="preserve"> “無垂不縮”之法，即是指它“直說”中仍適當地配合以“含蓄”，否則便會使人有一覽無餘、索然寡味之感了。宋人聶勝瓊《鷓鴣天·別情》詞有句云：“枕前淚共階前雨，隔個窗兒滴到明。”當是從此詞脫胎而來，寫得語淺情深；但全詞並不像此詞上下片濃淡相間，又缺乏轉折變化，相較之下，韻味亦是略遜一籌。</w:t>
-      </w:r>
-    </w:p>
-    <w:p>
-      <w:pPr>
-        <w:spacing w:beforeLines="50" w:before="120" w:after="0" w:line="440" w:lineRule="exact"/>
+        <w:spacing w:after="0" w:line="440" w:lineRule="exact"/>
         <w:ind w:left="-6" w:right="0" w:hanging="11"/>
         <w:rPr>
           <w:b/>
@@ -521,6 +3312,7 @@
           <w:szCs w:val="32"/>
           <w:bdr w:val="single" w:sz="4" w:space="0" w:color="auto"/>
         </w:rPr>
+        <w:lastRenderedPageBreak/>
         <w:t>補充</w:t>
       </w:r>
     </w:p>
@@ -532,21 +3324,928 @@
           <w:numId w:val="8"/>
         </w:numPr>
         <w:spacing w:after="0" w:line="440" w:lineRule="exact"/>
-        <w:ind w:leftChars="0" w:left="-6" w:right="0" w:hanging="11"/>
-        <w:rPr>
-          <w:szCs w:val="28"/>
-        </w:rPr>
-      </w:pPr>
-      <w:r>
-        <w:rPr>
-          <w:rFonts w:hint="eastAsia"/>
-          <w:szCs w:val="28"/>
-        </w:rPr>
-        <w:t>漁。</w:t>
+        <w:ind w:leftChars="0" w:right="0"/>
+        <w:rPr>
+          <w:szCs w:val="28"/>
+        </w:rPr>
+      </w:pPr>
+      <w:r>
+        <w:rPr>
+          <w:rFonts w:hint="eastAsia"/>
+          <w:szCs w:val="28"/>
+        </w:rPr>
+        <w:t>屋宇：房屋、房子。【例】河岸的屋宇，鱗次櫛比，形成鬧區。</w:t>
+      </w:r>
+    </w:p>
+    <w:p>
+      <w:pPr>
+        <w:pStyle w:val="a9"/>
+        <w:numPr>
+          <w:ilvl w:val="0"/>
+          <w:numId w:val="8"/>
+        </w:numPr>
+        <w:spacing w:after="0" w:line="440" w:lineRule="exact"/>
+        <w:ind w:leftChars="0" w:right="0"/>
+        <w:rPr>
+          <w:szCs w:val="28"/>
+        </w:rPr>
+      </w:pPr>
+      <w:r>
+        <w:rPr>
+          <w:rFonts w:hint="eastAsia"/>
+          <w:szCs w:val="28"/>
+        </w:rPr>
+        <w:t>淒迷：</w:t>
+      </w:r>
+    </w:p>
+    <w:p>
+      <w:pPr>
+        <w:pStyle w:val="a9"/>
+        <w:numPr>
+          <w:ilvl w:val="0"/>
+          <w:numId w:val="17"/>
+        </w:numPr>
+        <w:spacing w:after="0" w:line="440" w:lineRule="exact"/>
+        <w:ind w:leftChars="0" w:right="0"/>
+        <w:rPr>
+          <w:szCs w:val="28"/>
+        </w:rPr>
+      </w:pPr>
+      <w:r>
+        <w:rPr>
+          <w:rFonts w:hint="eastAsia"/>
+          <w:szCs w:val="28"/>
+        </w:rPr>
+        <w:t>景物淒涼迷濛。【例】寒冷的夜，細細的雨絲，使街道顯得更加淒迷。</w:t>
+      </w:r>
+    </w:p>
+    <w:p>
+      <w:pPr>
+        <w:pStyle w:val="a9"/>
+        <w:numPr>
+          <w:ilvl w:val="0"/>
+          <w:numId w:val="17"/>
+        </w:numPr>
+        <w:spacing w:after="0" w:line="440" w:lineRule="exact"/>
+        <w:ind w:leftChars="0" w:right="0"/>
+        <w:rPr>
+          <w:szCs w:val="28"/>
+        </w:rPr>
+      </w:pPr>
+      <w:r>
+        <w:rPr>
+          <w:rFonts w:hint="eastAsia"/>
+          <w:szCs w:val="28"/>
+        </w:rPr>
+        <w:t>心情悲悽迷惘。【例】</w:t>
+      </w:r>
+      <w:r>
+        <w:rPr>
+          <w:rFonts w:hint="eastAsia"/>
+          <w:szCs w:val="28"/>
+        </w:rPr>
+        <w:t>他</w:t>
+      </w:r>
+      <w:r>
+        <w:rPr>
+          <w:rFonts w:hint="eastAsia"/>
+          <w:szCs w:val="28"/>
+        </w:rPr>
+        <w:t>獨自回味著過往的悲歡離合，心情不禁有些淒迷。</w:t>
+      </w:r>
+    </w:p>
+    <w:p>
+      <w:pPr>
+        <w:pStyle w:val="a9"/>
+        <w:numPr>
+          <w:ilvl w:val="0"/>
+          <w:numId w:val="8"/>
+        </w:numPr>
+        <w:spacing w:after="0" w:line="440" w:lineRule="exact"/>
+        <w:ind w:leftChars="0" w:right="0"/>
+        <w:rPr>
+          <w:szCs w:val="28"/>
+        </w:rPr>
+      </w:pPr>
+      <w:r>
+        <w:rPr>
+          <w:rFonts w:hint="eastAsia"/>
+          <w:szCs w:val="28"/>
+        </w:rPr>
+        <w:t>蛾眉</w:t>
+      </w:r>
+      <w:r>
+        <w:rPr>
+          <w:rFonts w:hint="eastAsia"/>
+          <w:szCs w:val="28"/>
+        </w:rPr>
+        <w:t>：</w:t>
+      </w:r>
+    </w:p>
+    <w:p>
+      <w:pPr>
+        <w:pStyle w:val="a9"/>
+        <w:numPr>
+          <w:ilvl w:val="0"/>
+          <w:numId w:val="18"/>
+        </w:numPr>
+        <w:spacing w:after="0" w:line="440" w:lineRule="exact"/>
+        <w:ind w:leftChars="0" w:right="0"/>
+        <w:rPr>
+          <w:szCs w:val="28"/>
+        </w:rPr>
+      </w:pPr>
+      <w:r>
+        <w:rPr>
+          <w:rFonts w:hint="eastAsia"/>
+          <w:szCs w:val="28"/>
+        </w:rPr>
+        <w:t>女子細長而彎曲的眉毛，有如蛾的觸鬚，故稱為「蛾眉」。</w:t>
+      </w:r>
+    </w:p>
+    <w:p>
+      <w:pPr>
+        <w:pStyle w:val="a9"/>
+        <w:spacing w:after="0" w:line="440" w:lineRule="exact"/>
+        <w:ind w:leftChars="0" w:left="960" w:right="0" w:firstLine="0"/>
+        <w:rPr>
+          <w:szCs w:val="28"/>
+        </w:rPr>
+      </w:pPr>
+      <w:r>
+        <w:rPr>
+          <w:rFonts w:hint="eastAsia"/>
+          <w:szCs w:val="28"/>
+        </w:rPr>
+        <w:t>【例】</w:t>
+      </w:r>
+      <w:hyperlink r:id="rId18" w:history="1">
+        <w:proofErr w:type="gramStart"/>
+        <w:r>
+          <w:rPr>
+            <w:rStyle w:val="a7"/>
+            <w:rFonts w:hint="eastAsia"/>
+            <w:szCs w:val="28"/>
+          </w:rPr>
+          <w:t>懶起畫</w:t>
+        </w:r>
+        <w:proofErr w:type="gramEnd"/>
+        <w:r>
+          <w:rPr>
+            <w:rStyle w:val="a7"/>
+            <w:rFonts w:hint="eastAsia"/>
+            <w:szCs w:val="28"/>
+          </w:rPr>
+          <w:t>蛾眉，</w:t>
+        </w:r>
+        <w:proofErr w:type="gramStart"/>
+        <w:r>
+          <w:rPr>
+            <w:rStyle w:val="a7"/>
+            <w:rFonts w:hint="eastAsia"/>
+            <w:szCs w:val="28"/>
+          </w:rPr>
+          <w:t>弄妝梳洗</w:t>
+        </w:r>
+        <w:proofErr w:type="gramEnd"/>
+        <w:r>
+          <w:rPr>
+            <w:rStyle w:val="a7"/>
+            <w:rFonts w:hint="eastAsia"/>
+            <w:szCs w:val="28"/>
+          </w:rPr>
+          <w:t>遲</w:t>
+        </w:r>
+      </w:hyperlink>
+      <w:r>
+        <w:rPr>
+          <w:rFonts w:hint="eastAsia"/>
+          <w:szCs w:val="28"/>
+        </w:rPr>
+        <w:t>。</w:t>
+      </w:r>
+    </w:p>
+    <w:p>
+      <w:pPr>
+        <w:pStyle w:val="a9"/>
+        <w:numPr>
+          <w:ilvl w:val="0"/>
+          <w:numId w:val="18"/>
+        </w:numPr>
+        <w:spacing w:after="0" w:line="440" w:lineRule="exact"/>
+        <w:ind w:leftChars="0" w:right="0"/>
+        <w:rPr>
+          <w:szCs w:val="28"/>
+        </w:rPr>
+      </w:pPr>
+      <w:proofErr w:type="gramStart"/>
+      <w:r>
+        <w:rPr>
+          <w:rFonts w:hint="eastAsia"/>
+          <w:szCs w:val="28"/>
+        </w:rPr>
+        <w:t>借指美人</w:t>
+      </w:r>
+      <w:proofErr w:type="gramEnd"/>
+      <w:r>
+        <w:rPr>
+          <w:rFonts w:hint="eastAsia"/>
+          <w:szCs w:val="28"/>
+        </w:rPr>
+        <w:t>。</w:t>
+      </w:r>
+    </w:p>
+    <w:p>
+      <w:pPr>
+        <w:pStyle w:val="a9"/>
+        <w:numPr>
+          <w:ilvl w:val="0"/>
+          <w:numId w:val="8"/>
+        </w:numPr>
+        <w:spacing w:after="0" w:line="440" w:lineRule="exact"/>
+        <w:ind w:leftChars="0" w:right="0"/>
+        <w:rPr>
+          <w:szCs w:val="28"/>
+        </w:rPr>
+      </w:pPr>
+      <w:r>
+        <w:rPr>
+          <w:rFonts w:hint="eastAsia"/>
+          <w:szCs w:val="28"/>
+        </w:rPr>
+        <w:t>淒厲：</w:t>
+      </w:r>
+      <w:r>
+        <w:rPr>
+          <w:rFonts w:hint="eastAsia"/>
+          <w:szCs w:val="28"/>
+        </w:rPr>
+        <w:t>形容聲音悲悽而尖銳。</w:t>
+      </w:r>
+    </w:p>
+    <w:p>
+      <w:pPr>
+        <w:pStyle w:val="a9"/>
+        <w:numPr>
+          <w:ilvl w:val="0"/>
+          <w:numId w:val="8"/>
+        </w:numPr>
+        <w:spacing w:after="0" w:line="440" w:lineRule="exact"/>
+        <w:ind w:leftChars="0" w:right="0"/>
+        <w:rPr>
+          <w:szCs w:val="28"/>
+        </w:rPr>
+      </w:pPr>
+      <w:r>
+        <w:rPr>
+          <w:rFonts w:hint="eastAsia"/>
+          <w:szCs w:val="28"/>
+        </w:rPr>
+        <w:t>撩（</w:t>
+      </w:r>
+      <w:proofErr w:type="gramStart"/>
+      <w:r>
+        <w:rPr>
+          <w:rFonts w:hint="eastAsia"/>
+          <w:color w:val="FF0000"/>
+          <w:sz w:val="16"/>
+          <w:szCs w:val="16"/>
+        </w:rPr>
+        <w:t>ㄌㄧㄠˊ</w:t>
+      </w:r>
+      <w:proofErr w:type="gramEnd"/>
+      <w:r>
+        <w:rPr>
+          <w:rFonts w:hint="eastAsia"/>
+          <w:szCs w:val="28"/>
+        </w:rPr>
+        <w:t>）人：挑逗、非常吸引人。【例】丰姿撩人、姿態撩人</w:t>
+      </w:r>
+    </w:p>
+    <w:p>
+      <w:pPr>
+        <w:pStyle w:val="a9"/>
+        <w:numPr>
+          <w:ilvl w:val="0"/>
+          <w:numId w:val="8"/>
+        </w:numPr>
+        <w:spacing w:after="0" w:line="440" w:lineRule="exact"/>
+        <w:ind w:leftChars="0" w:right="0"/>
+        <w:rPr>
+          <w:szCs w:val="28"/>
+        </w:rPr>
+      </w:pPr>
+      <w:r>
+        <w:rPr>
+          <w:rFonts w:hint="eastAsia"/>
+          <w:szCs w:val="28"/>
+        </w:rPr>
+        <w:t>映襯</w:t>
+      </w:r>
+      <w:r>
+        <w:rPr>
+          <w:rFonts w:hint="eastAsia"/>
+          <w:szCs w:val="28"/>
+        </w:rPr>
+        <w:t>：</w:t>
+      </w:r>
+    </w:p>
+    <w:p>
+      <w:pPr>
+        <w:pStyle w:val="a9"/>
+        <w:numPr>
+          <w:ilvl w:val="0"/>
+          <w:numId w:val="19"/>
+        </w:numPr>
+        <w:spacing w:after="0" w:line="440" w:lineRule="exact"/>
+        <w:ind w:leftChars="0" w:right="0"/>
+        <w:rPr>
+          <w:szCs w:val="28"/>
+        </w:rPr>
+      </w:pPr>
+      <w:r>
+        <w:rPr>
+          <w:rFonts w:hint="eastAsia"/>
+          <w:szCs w:val="28"/>
+        </w:rPr>
+        <w:t>映照烘托。【例】這棟建築紅</w:t>
+      </w:r>
+      <w:proofErr w:type="gramStart"/>
+      <w:r>
+        <w:rPr>
+          <w:rFonts w:hint="eastAsia"/>
+          <w:szCs w:val="28"/>
+        </w:rPr>
+        <w:t>牆碧瓦，</w:t>
+      </w:r>
+      <w:proofErr w:type="gramEnd"/>
+      <w:r>
+        <w:rPr>
+          <w:rFonts w:hint="eastAsia"/>
+          <w:szCs w:val="28"/>
+        </w:rPr>
+        <w:t>互相映襯，煞是好看。</w:t>
+      </w:r>
+    </w:p>
+    <w:p>
+      <w:pPr>
+        <w:pStyle w:val="a9"/>
+        <w:numPr>
+          <w:ilvl w:val="0"/>
+          <w:numId w:val="19"/>
+        </w:numPr>
+        <w:spacing w:after="0" w:line="440" w:lineRule="exact"/>
+        <w:ind w:leftChars="0" w:right="0"/>
+        <w:rPr>
+          <w:szCs w:val="28"/>
+        </w:rPr>
+      </w:pPr>
+      <w:r>
+        <w:rPr>
+          <w:rFonts w:hint="eastAsia"/>
+          <w:szCs w:val="28"/>
+        </w:rPr>
+        <w:t>將兩種不同的，特別是相反的觀念或事實，對列比較，從而使語氣增強、意義更為明顯的修辭法。</w:t>
+      </w:r>
+    </w:p>
+    <w:p>
+      <w:pPr>
+        <w:pStyle w:val="a9"/>
+        <w:numPr>
+          <w:ilvl w:val="0"/>
+          <w:numId w:val="8"/>
+        </w:numPr>
+        <w:spacing w:after="0" w:line="440" w:lineRule="exact"/>
+        <w:ind w:leftChars="0" w:right="0"/>
+        <w:rPr>
+          <w:szCs w:val="28"/>
+        </w:rPr>
+      </w:pPr>
+      <w:r>
+        <w:rPr>
+          <w:rFonts w:hint="eastAsia"/>
+          <w:szCs w:val="28"/>
+        </w:rPr>
+        <w:t>情愫</w:t>
+      </w:r>
+      <w:r>
+        <w:rPr>
+          <w:rFonts w:hint="eastAsia"/>
+          <w:szCs w:val="28"/>
+        </w:rPr>
+        <w:t>：</w:t>
+      </w:r>
+      <w:r>
+        <w:rPr>
+          <w:rFonts w:hint="eastAsia"/>
+          <w:szCs w:val="28"/>
+        </w:rPr>
+        <w:t>內心的真情實意。</w:t>
+      </w:r>
+    </w:p>
+    <w:p>
+      <w:pPr>
+        <w:pStyle w:val="a9"/>
+        <w:spacing w:after="0" w:line="440" w:lineRule="exact"/>
+        <w:ind w:leftChars="0" w:right="0" w:firstLine="0"/>
+        <w:rPr>
+          <w:szCs w:val="28"/>
+        </w:rPr>
+      </w:pPr>
+      <w:r>
+        <w:rPr>
+          <w:rFonts w:hint="eastAsia"/>
+          <w:szCs w:val="28"/>
+        </w:rPr>
+        <w:t>【例】原本只是普通同事的關係，因為業務的連</w:t>
+      </w:r>
+      <w:proofErr w:type="gramStart"/>
+      <w:r>
+        <w:rPr>
+          <w:rFonts w:hint="eastAsia"/>
+          <w:szCs w:val="28"/>
+        </w:rPr>
+        <w:t>繫</w:t>
+      </w:r>
+      <w:proofErr w:type="gramEnd"/>
+      <w:r>
+        <w:rPr>
+          <w:rFonts w:hint="eastAsia"/>
+          <w:szCs w:val="28"/>
+        </w:rPr>
+        <w:t>頻繁，久而久之，兩人竟漸漸產生情愫。</w:t>
+      </w:r>
+    </w:p>
+    <w:p>
+      <w:pPr>
+        <w:pStyle w:val="a9"/>
+        <w:numPr>
+          <w:ilvl w:val="0"/>
+          <w:numId w:val="8"/>
+        </w:numPr>
+        <w:spacing w:after="0" w:line="440" w:lineRule="exact"/>
+        <w:ind w:leftChars="0" w:right="0"/>
+        <w:rPr>
+          <w:szCs w:val="28"/>
+        </w:rPr>
+      </w:pPr>
+      <w:r>
+        <w:rPr>
+          <w:rFonts w:hint="eastAsia"/>
+          <w:szCs w:val="28"/>
+        </w:rPr>
+        <w:t>執拗（</w:t>
+      </w:r>
+      <w:proofErr w:type="gramStart"/>
+      <w:r>
+        <w:rPr>
+          <w:rFonts w:hint="eastAsia"/>
+          <w:color w:val="FF0000"/>
+          <w:sz w:val="16"/>
+          <w:szCs w:val="16"/>
+        </w:rPr>
+        <w:t>ㄠˋ</w:t>
+      </w:r>
+      <w:proofErr w:type="gramEnd"/>
+      <w:r>
+        <w:rPr>
+          <w:rFonts w:hint="eastAsia"/>
+          <w:szCs w:val="28"/>
+        </w:rPr>
+        <w:t>）：</w:t>
+      </w:r>
+      <w:r>
+        <w:rPr>
+          <w:rFonts w:hint="eastAsia"/>
+          <w:szCs w:val="28"/>
+        </w:rPr>
+        <w:t>固執而不順從</w:t>
+      </w:r>
+      <w:r>
+        <w:rPr>
+          <w:rFonts w:hint="eastAsia"/>
+          <w:szCs w:val="28"/>
+        </w:rPr>
+        <w:t>；</w:t>
+      </w:r>
+      <w:r>
+        <w:rPr>
+          <w:rFonts w:hint="eastAsia"/>
+          <w:szCs w:val="28"/>
+        </w:rPr>
+        <w:t>阻擋、攔阻。</w:t>
+      </w:r>
+    </w:p>
+    <w:p>
+      <w:pPr>
+        <w:pStyle w:val="a9"/>
+        <w:numPr>
+          <w:ilvl w:val="0"/>
+          <w:numId w:val="8"/>
+        </w:numPr>
+        <w:spacing w:after="0" w:line="440" w:lineRule="exact"/>
+        <w:ind w:leftChars="0" w:right="0"/>
+        <w:rPr>
+          <w:szCs w:val="28"/>
+        </w:rPr>
+      </w:pPr>
+      <w:r>
+        <w:rPr>
+          <w:rFonts w:hint="eastAsia"/>
+          <w:szCs w:val="28"/>
+        </w:rPr>
+        <w:t>抑（</w:t>
+      </w:r>
+      <w:proofErr w:type="gramStart"/>
+      <w:r>
+        <w:rPr>
+          <w:rFonts w:hint="eastAsia"/>
+          <w:color w:val="FF0000"/>
+          <w:sz w:val="16"/>
+          <w:szCs w:val="16"/>
+        </w:rPr>
+        <w:t>ㄧˋ</w:t>
+      </w:r>
+      <w:proofErr w:type="gramEnd"/>
+      <w:r>
+        <w:rPr>
+          <w:rFonts w:hint="eastAsia"/>
+          <w:szCs w:val="28"/>
+        </w:rPr>
+        <w:t>）</w:t>
+      </w:r>
+      <w:proofErr w:type="gramStart"/>
+      <w:r>
+        <w:rPr>
+          <w:rFonts w:hint="eastAsia"/>
+          <w:szCs w:val="28"/>
+        </w:rPr>
+        <w:t>或</w:t>
+      </w:r>
+      <w:proofErr w:type="gramEnd"/>
+      <w:r>
+        <w:rPr>
+          <w:rFonts w:hint="eastAsia"/>
+          <w:szCs w:val="28"/>
+        </w:rPr>
+        <w:t>：或者。</w:t>
+      </w:r>
+    </w:p>
+    <w:p>
+      <w:pPr>
+        <w:pStyle w:val="a9"/>
+        <w:spacing w:after="0" w:line="440" w:lineRule="exact"/>
+        <w:ind w:leftChars="0" w:right="0" w:firstLine="0"/>
+        <w:rPr>
+          <w:szCs w:val="28"/>
+        </w:rPr>
+      </w:pPr>
+      <w:r>
+        <w:rPr>
+          <w:rFonts w:hint="eastAsia"/>
+          <w:szCs w:val="28"/>
+        </w:rPr>
+        <w:t>【例】不管你的行為是有意，抑或無意，</w:t>
+      </w:r>
+      <w:proofErr w:type="gramStart"/>
+      <w:r>
+        <w:rPr>
+          <w:rFonts w:hint="eastAsia"/>
+          <w:szCs w:val="28"/>
+        </w:rPr>
+        <w:t>反正都傷了</w:t>
+      </w:r>
+      <w:proofErr w:type="gramEnd"/>
+      <w:r>
+        <w:rPr>
+          <w:rFonts w:hint="eastAsia"/>
+          <w:szCs w:val="28"/>
+        </w:rPr>
+        <w:t>父母親的心了。</w:t>
+      </w:r>
+    </w:p>
+    <w:p>
+      <w:pPr>
+        <w:pStyle w:val="a9"/>
+        <w:numPr>
+          <w:ilvl w:val="0"/>
+          <w:numId w:val="8"/>
+        </w:numPr>
+        <w:spacing w:after="0" w:line="440" w:lineRule="exact"/>
+        <w:ind w:leftChars="0" w:right="0"/>
+        <w:rPr>
+          <w:szCs w:val="28"/>
+        </w:rPr>
+      </w:pPr>
+      <w:proofErr w:type="gramStart"/>
+      <w:r>
+        <w:rPr>
+          <w:rFonts w:hint="eastAsia"/>
+          <w:szCs w:val="28"/>
+        </w:rPr>
+        <w:t>翠黛（</w:t>
+      </w:r>
+      <w:r>
+        <w:rPr>
+          <w:rFonts w:hint="eastAsia"/>
+          <w:color w:val="FF0000"/>
+          <w:sz w:val="16"/>
+          <w:szCs w:val="16"/>
+        </w:rPr>
+        <w:t>ㄉㄞˋ</w:t>
+      </w:r>
+      <w:proofErr w:type="gramEnd"/>
+      <w:r>
+        <w:rPr>
+          <w:rFonts w:hint="eastAsia"/>
+          <w:szCs w:val="28"/>
+        </w:rPr>
+        <w:t>）</w:t>
+      </w:r>
+    </w:p>
+    <w:p>
+      <w:pPr>
+        <w:pStyle w:val="a9"/>
+        <w:numPr>
+          <w:ilvl w:val="0"/>
+          <w:numId w:val="20"/>
+        </w:numPr>
+        <w:spacing w:after="0" w:line="440" w:lineRule="exact"/>
+        <w:ind w:leftChars="0" w:right="0"/>
+        <w:rPr>
+          <w:szCs w:val="28"/>
+        </w:rPr>
+      </w:pPr>
+      <w:proofErr w:type="gramStart"/>
+      <w:r>
+        <w:rPr>
+          <w:rFonts w:hint="eastAsia"/>
+          <w:szCs w:val="28"/>
+        </w:rPr>
+        <w:t>黛色深青</w:t>
+      </w:r>
+      <w:proofErr w:type="gramEnd"/>
+      <w:r>
+        <w:rPr>
+          <w:rFonts w:hint="eastAsia"/>
+          <w:szCs w:val="28"/>
+        </w:rPr>
+        <w:t>，古人用來畫眉，故</w:t>
+      </w:r>
+      <w:proofErr w:type="gramStart"/>
+      <w:r>
+        <w:rPr>
+          <w:rFonts w:hint="eastAsia"/>
+          <w:szCs w:val="28"/>
+        </w:rPr>
+        <w:t>稱眉為「翠黛」</w:t>
+      </w:r>
+      <w:proofErr w:type="gramEnd"/>
+      <w:r>
+        <w:rPr>
+          <w:rFonts w:hint="eastAsia"/>
+          <w:szCs w:val="28"/>
+        </w:rPr>
+        <w:t>。</w:t>
+      </w:r>
+    </w:p>
+    <w:p>
+      <w:pPr>
+        <w:pStyle w:val="a9"/>
+        <w:numPr>
+          <w:ilvl w:val="0"/>
+          <w:numId w:val="20"/>
+        </w:numPr>
+        <w:spacing w:after="0" w:line="440" w:lineRule="exact"/>
+        <w:ind w:leftChars="0" w:right="0"/>
+        <w:rPr>
+          <w:szCs w:val="28"/>
+        </w:rPr>
+      </w:pPr>
+      <w:r>
+        <w:rPr>
+          <w:szCs w:val="28"/>
+        </w:rPr>
+        <w:t>比喻美女。</w:t>
+      </w:r>
+    </w:p>
+    <w:p>
+      <w:pPr>
+        <w:pStyle w:val="a9"/>
+        <w:numPr>
+          <w:ilvl w:val="0"/>
+          <w:numId w:val="20"/>
+        </w:numPr>
+        <w:spacing w:after="0" w:line="440" w:lineRule="exact"/>
+        <w:ind w:leftChars="0" w:right="0"/>
+        <w:rPr>
+          <w:szCs w:val="28"/>
+        </w:rPr>
+      </w:pPr>
+      <w:r>
+        <w:rPr>
+          <w:szCs w:val="28"/>
+        </w:rPr>
+        <w:t>形容遠山的顏色。</w:t>
+      </w:r>
+    </w:p>
+    <w:p>
+      <w:pPr>
+        <w:pStyle w:val="a9"/>
+        <w:numPr>
+          <w:ilvl w:val="0"/>
+          <w:numId w:val="8"/>
+        </w:numPr>
+        <w:spacing w:after="0" w:line="440" w:lineRule="exact"/>
+        <w:ind w:leftChars="0" w:right="0"/>
+        <w:rPr>
+          <w:szCs w:val="28"/>
+        </w:rPr>
+      </w:pPr>
+      <w:r>
+        <w:rPr>
+          <w:rFonts w:hint="eastAsia"/>
+          <w:szCs w:val="28"/>
+        </w:rPr>
+        <w:t>輾</w:t>
+      </w:r>
+      <w:r>
+        <w:rPr>
+          <w:rFonts w:hint="eastAsia"/>
+          <w:szCs w:val="28"/>
+        </w:rPr>
+        <w:t>(</w:t>
+      </w:r>
+      <w:proofErr w:type="gramStart"/>
+      <w:r>
+        <w:rPr>
+          <w:rFonts w:hint="eastAsia"/>
+          <w:color w:val="FF0000"/>
+          <w:sz w:val="16"/>
+          <w:szCs w:val="16"/>
+        </w:rPr>
+        <w:t>ㄓㄢ</w:t>
+      </w:r>
+      <w:r>
+        <w:rPr>
+          <w:rFonts w:hint="eastAsia"/>
+          <w:color w:val="FF0000"/>
+          <w:sz w:val="16"/>
+          <w:szCs w:val="16"/>
+        </w:rPr>
+        <w:t>ˇ</w:t>
+      </w:r>
+      <w:proofErr w:type="gramEnd"/>
+      <w:r>
+        <w:rPr>
+          <w:rFonts w:hint="eastAsia"/>
+          <w:szCs w:val="28"/>
+        </w:rPr>
+        <w:t>)</w:t>
+      </w:r>
+      <w:proofErr w:type="gramStart"/>
+      <w:r>
+        <w:rPr>
+          <w:rFonts w:hint="eastAsia"/>
+          <w:szCs w:val="28"/>
+        </w:rPr>
+        <w:t>轉反側</w:t>
+      </w:r>
+      <w:proofErr w:type="gramEnd"/>
+      <w:r>
+        <w:rPr>
+          <w:rFonts w:hint="eastAsia"/>
+          <w:szCs w:val="28"/>
+        </w:rPr>
+        <w:t>：</w:t>
+      </w:r>
+      <w:r>
+        <w:rPr>
+          <w:rFonts w:hint="eastAsia"/>
+          <w:szCs w:val="28"/>
+        </w:rPr>
+        <w:t>形容因心事而翻來覆去睡不著覺。</w:t>
+      </w:r>
+    </w:p>
+    <w:p>
+      <w:pPr>
+        <w:pStyle w:val="a9"/>
+        <w:numPr>
+          <w:ilvl w:val="0"/>
+          <w:numId w:val="8"/>
+        </w:numPr>
+        <w:spacing w:after="0" w:line="440" w:lineRule="exact"/>
+        <w:ind w:leftChars="0" w:right="0"/>
+        <w:rPr>
+          <w:szCs w:val="28"/>
+        </w:rPr>
+      </w:pPr>
+      <w:r>
+        <w:rPr>
+          <w:rFonts w:hint="eastAsia"/>
+          <w:szCs w:val="28"/>
+        </w:rPr>
+        <w:t>瀟瀟：</w:t>
+      </w:r>
+      <w:r>
+        <w:rPr>
+          <w:rFonts w:hint="eastAsia"/>
+          <w:szCs w:val="28"/>
+        </w:rPr>
+        <w:t>風狂雨驟的樣子。</w:t>
+      </w:r>
+    </w:p>
+    <w:p>
+      <w:pPr>
+        <w:pStyle w:val="a9"/>
+        <w:numPr>
+          <w:ilvl w:val="0"/>
+          <w:numId w:val="8"/>
+        </w:numPr>
+        <w:spacing w:after="0" w:line="440" w:lineRule="exact"/>
+        <w:ind w:leftChars="0" w:right="0"/>
+        <w:rPr>
+          <w:szCs w:val="28"/>
+        </w:rPr>
+      </w:pPr>
+      <w:proofErr w:type="gramStart"/>
+      <w:r>
+        <w:rPr>
+          <w:rFonts w:hint="eastAsia"/>
+          <w:szCs w:val="28"/>
+        </w:rPr>
+        <w:t>直致</w:t>
+      </w:r>
+      <w:proofErr w:type="gramEnd"/>
+      <w:r>
+        <w:rPr>
+          <w:rFonts w:hint="eastAsia"/>
+          <w:szCs w:val="28"/>
+        </w:rPr>
+        <w:t>：</w:t>
+      </w:r>
+      <w:r>
+        <w:rPr>
+          <w:rFonts w:hint="eastAsia"/>
+          <w:szCs w:val="28"/>
+        </w:rPr>
+        <w:t>質樸率真。</w:t>
+      </w:r>
+    </w:p>
+    <w:p>
+      <w:pPr>
+        <w:pStyle w:val="a9"/>
+        <w:numPr>
+          <w:ilvl w:val="0"/>
+          <w:numId w:val="8"/>
+        </w:numPr>
+        <w:spacing w:after="0" w:line="440" w:lineRule="exact"/>
+        <w:ind w:leftChars="0" w:right="0"/>
+        <w:rPr>
+          <w:szCs w:val="28"/>
+        </w:rPr>
+      </w:pPr>
+      <w:r>
+        <w:rPr>
+          <w:rFonts w:hint="eastAsia"/>
+          <w:szCs w:val="28"/>
+        </w:rPr>
+        <w:t>略遜一籌</w:t>
+      </w:r>
+      <w:r>
+        <w:rPr>
+          <w:rFonts w:hint="eastAsia"/>
+          <w:szCs w:val="28"/>
+        </w:rPr>
+        <w:t>：</w:t>
+      </w:r>
+      <w:r>
+        <w:rPr>
+          <w:rFonts w:hint="eastAsia"/>
+          <w:szCs w:val="28"/>
+        </w:rPr>
+        <w:t>比喻兩相比較，其中一方稍為差一些。遜，差；籌，計數的籌碼。</w:t>
+      </w:r>
+    </w:p>
+    <w:p>
+      <w:pPr>
+        <w:pStyle w:val="a9"/>
+        <w:spacing w:after="0" w:line="440" w:lineRule="exact"/>
+        <w:ind w:leftChars="0" w:right="0" w:firstLine="0"/>
+        <w:rPr>
+          <w:rFonts w:hint="eastAsia"/>
+          <w:szCs w:val="28"/>
+        </w:rPr>
+      </w:pPr>
+      <w:r>
+        <w:rPr>
+          <w:rFonts w:hint="eastAsia"/>
+          <w:szCs w:val="28"/>
+        </w:rPr>
+        <w:t>【例】這場球賽，甲隊無論技巧、耐力都略遜一籌，落敗也是在意料之中。</w:t>
       </w:r>
     </w:p>
     <w:sectPr>
-      <w:footerReference w:type="default" r:id="rId13"/>
       <w:pgSz w:w="11906" w:h="16838"/>
       <w:pgMar w:top="567" w:right="851" w:bottom="567" w:left="851" w:header="567" w:footer="0" w:gutter="0"/>
       <w:cols w:space="720"/>
@@ -832,6 +4531,119 @@
     </w:lvl>
   </w:abstractNum>
   <w:abstractNum w:abstractNumId="2" w15:restartNumberingAfterBreak="0">
+    <w:nsid w:val="0FB0788C"/>
+    <w:multiLevelType w:val="hybridMultilevel"/>
+    <w:tmpl w:val="C036898C"/>
+    <w:lvl w:ilvl="0" w:tplc="04090003">
+      <w:start w:val="1"/>
+      <w:numFmt w:val="bullet"/>
+      <w:lvlText w:val=""/>
+      <w:lvlJc w:val="left"/>
+      <w:pPr>
+        <w:ind w:left="960" w:hanging="480"/>
+      </w:pPr>
+      <w:rPr>
+        <w:rFonts w:ascii="Wingdings" w:hAnsi="Wingdings" w:hint="default"/>
+      </w:rPr>
+    </w:lvl>
+    <w:lvl w:ilvl="1" w:tplc="04090003" w:tentative="1">
+      <w:start w:val="1"/>
+      <w:numFmt w:val="bullet"/>
+      <w:lvlText w:val=""/>
+      <w:lvlJc w:val="left"/>
+      <w:pPr>
+        <w:ind w:left="1440" w:hanging="480"/>
+      </w:pPr>
+      <w:rPr>
+        <w:rFonts w:ascii="Wingdings" w:hAnsi="Wingdings" w:hint="default"/>
+      </w:rPr>
+    </w:lvl>
+    <w:lvl w:ilvl="2" w:tplc="04090005" w:tentative="1">
+      <w:start w:val="1"/>
+      <w:numFmt w:val="bullet"/>
+      <w:lvlText w:val=""/>
+      <w:lvlJc w:val="left"/>
+      <w:pPr>
+        <w:ind w:left="1920" w:hanging="480"/>
+      </w:pPr>
+      <w:rPr>
+        <w:rFonts w:ascii="Wingdings" w:hAnsi="Wingdings" w:hint="default"/>
+      </w:rPr>
+    </w:lvl>
+    <w:lvl w:ilvl="3" w:tplc="04090001" w:tentative="1">
+      <w:start w:val="1"/>
+      <w:numFmt w:val="bullet"/>
+      <w:lvlText w:val=""/>
+      <w:lvlJc w:val="left"/>
+      <w:pPr>
+        <w:ind w:left="2400" w:hanging="480"/>
+      </w:pPr>
+      <w:rPr>
+        <w:rFonts w:ascii="Wingdings" w:hAnsi="Wingdings" w:hint="default"/>
+      </w:rPr>
+    </w:lvl>
+    <w:lvl w:ilvl="4" w:tplc="04090003" w:tentative="1">
+      <w:start w:val="1"/>
+      <w:numFmt w:val="bullet"/>
+      <w:lvlText w:val=""/>
+      <w:lvlJc w:val="left"/>
+      <w:pPr>
+        <w:ind w:left="2880" w:hanging="480"/>
+      </w:pPr>
+      <w:rPr>
+        <w:rFonts w:ascii="Wingdings" w:hAnsi="Wingdings" w:hint="default"/>
+      </w:rPr>
+    </w:lvl>
+    <w:lvl w:ilvl="5" w:tplc="04090005" w:tentative="1">
+      <w:start w:val="1"/>
+      <w:numFmt w:val="bullet"/>
+      <w:lvlText w:val=""/>
+      <w:lvlJc w:val="left"/>
+      <w:pPr>
+        <w:ind w:left="3360" w:hanging="480"/>
+      </w:pPr>
+      <w:rPr>
+        <w:rFonts w:ascii="Wingdings" w:hAnsi="Wingdings" w:hint="default"/>
+      </w:rPr>
+    </w:lvl>
+    <w:lvl w:ilvl="6" w:tplc="04090001" w:tentative="1">
+      <w:start w:val="1"/>
+      <w:numFmt w:val="bullet"/>
+      <w:lvlText w:val=""/>
+      <w:lvlJc w:val="left"/>
+      <w:pPr>
+        <w:ind w:left="3840" w:hanging="480"/>
+      </w:pPr>
+      <w:rPr>
+        <w:rFonts w:ascii="Wingdings" w:hAnsi="Wingdings" w:hint="default"/>
+      </w:rPr>
+    </w:lvl>
+    <w:lvl w:ilvl="7" w:tplc="04090003" w:tentative="1">
+      <w:start w:val="1"/>
+      <w:numFmt w:val="bullet"/>
+      <w:lvlText w:val=""/>
+      <w:lvlJc w:val="left"/>
+      <w:pPr>
+        <w:ind w:left="4320" w:hanging="480"/>
+      </w:pPr>
+      <w:rPr>
+        <w:rFonts w:ascii="Wingdings" w:hAnsi="Wingdings" w:hint="default"/>
+      </w:rPr>
+    </w:lvl>
+    <w:lvl w:ilvl="8" w:tplc="04090005" w:tentative="1">
+      <w:start w:val="1"/>
+      <w:numFmt w:val="bullet"/>
+      <w:lvlText w:val=""/>
+      <w:lvlJc w:val="left"/>
+      <w:pPr>
+        <w:ind w:left="4800" w:hanging="480"/>
+      </w:pPr>
+      <w:rPr>
+        <w:rFonts w:ascii="Wingdings" w:hAnsi="Wingdings" w:hint="default"/>
+      </w:rPr>
+    </w:lvl>
+  </w:abstractNum>
+  <w:abstractNum w:abstractNumId="3" w15:restartNumberingAfterBreak="0">
     <w:nsid w:val="1A0577D4"/>
     <w:multiLevelType w:val="hybridMultilevel"/>
     <w:tmpl w:val="081C7EC0"/>
@@ -944,7 +4756,7 @@
       </w:rPr>
     </w:lvl>
   </w:abstractNum>
-  <w:abstractNum w:abstractNumId="3" w15:restartNumberingAfterBreak="0">
+  <w:abstractNum w:abstractNumId="4" w15:restartNumberingAfterBreak="0">
     <w:nsid w:val="1BE27658"/>
     <w:multiLevelType w:val="hybridMultilevel"/>
     <w:tmpl w:val="CFAE0318"/>
@@ -1057,7 +4869,7 @@
       </w:rPr>
     </w:lvl>
   </w:abstractNum>
-  <w:abstractNum w:abstractNumId="4" w15:restartNumberingAfterBreak="0">
+  <w:abstractNum w:abstractNumId="5" w15:restartNumberingAfterBreak="0">
     <w:nsid w:val="1CFF2262"/>
     <w:multiLevelType w:val="hybridMultilevel"/>
     <w:tmpl w:val="A00C7B90"/>
@@ -1170,7 +4982,7 @@
       </w:rPr>
     </w:lvl>
   </w:abstractNum>
-  <w:abstractNum w:abstractNumId="5" w15:restartNumberingAfterBreak="0">
+  <w:abstractNum w:abstractNumId="6" w15:restartNumberingAfterBreak="0">
     <w:nsid w:val="26DA2CA6"/>
     <w:multiLevelType w:val="hybridMultilevel"/>
     <w:tmpl w:val="90EE5D6E"/>
@@ -1259,7 +5071,7 @@
       </w:pPr>
     </w:lvl>
   </w:abstractNum>
-  <w:abstractNum w:abstractNumId="6" w15:restartNumberingAfterBreak="0">
+  <w:abstractNum w:abstractNumId="7" w15:restartNumberingAfterBreak="0">
     <w:nsid w:val="29584AD2"/>
     <w:multiLevelType w:val="hybridMultilevel"/>
     <w:tmpl w:val="18C6B87C"/>
@@ -1348,7 +5160,7 @@
       </w:pPr>
     </w:lvl>
   </w:abstractNum>
-  <w:abstractNum w:abstractNumId="7" w15:restartNumberingAfterBreak="0">
+  <w:abstractNum w:abstractNumId="8" w15:restartNumberingAfterBreak="0">
     <w:nsid w:val="2C3C2F7F"/>
     <w:multiLevelType w:val="hybridMultilevel"/>
     <w:tmpl w:val="9474B9EC"/>
@@ -1461,7 +5273,233 @@
       </w:rPr>
     </w:lvl>
   </w:abstractNum>
-  <w:abstractNum w:abstractNumId="8" w15:restartNumberingAfterBreak="0">
+  <w:abstractNum w:abstractNumId="9" w15:restartNumberingAfterBreak="0">
+    <w:nsid w:val="311231DC"/>
+    <w:multiLevelType w:val="hybridMultilevel"/>
+    <w:tmpl w:val="2592974C"/>
+    <w:lvl w:ilvl="0" w:tplc="04090003">
+      <w:start w:val="1"/>
+      <w:numFmt w:val="bullet"/>
+      <w:lvlText w:val=""/>
+      <w:lvlJc w:val="left"/>
+      <w:pPr>
+        <w:ind w:left="960" w:hanging="480"/>
+      </w:pPr>
+      <w:rPr>
+        <w:rFonts w:ascii="Wingdings" w:hAnsi="Wingdings" w:hint="default"/>
+      </w:rPr>
+    </w:lvl>
+    <w:lvl w:ilvl="1" w:tplc="04090003" w:tentative="1">
+      <w:start w:val="1"/>
+      <w:numFmt w:val="bullet"/>
+      <w:lvlText w:val=""/>
+      <w:lvlJc w:val="left"/>
+      <w:pPr>
+        <w:ind w:left="1440" w:hanging="480"/>
+      </w:pPr>
+      <w:rPr>
+        <w:rFonts w:ascii="Wingdings" w:hAnsi="Wingdings" w:hint="default"/>
+      </w:rPr>
+    </w:lvl>
+    <w:lvl w:ilvl="2" w:tplc="04090005" w:tentative="1">
+      <w:start w:val="1"/>
+      <w:numFmt w:val="bullet"/>
+      <w:lvlText w:val=""/>
+      <w:lvlJc w:val="left"/>
+      <w:pPr>
+        <w:ind w:left="1920" w:hanging="480"/>
+      </w:pPr>
+      <w:rPr>
+        <w:rFonts w:ascii="Wingdings" w:hAnsi="Wingdings" w:hint="default"/>
+      </w:rPr>
+    </w:lvl>
+    <w:lvl w:ilvl="3" w:tplc="04090001" w:tentative="1">
+      <w:start w:val="1"/>
+      <w:numFmt w:val="bullet"/>
+      <w:lvlText w:val=""/>
+      <w:lvlJc w:val="left"/>
+      <w:pPr>
+        <w:ind w:left="2400" w:hanging="480"/>
+      </w:pPr>
+      <w:rPr>
+        <w:rFonts w:ascii="Wingdings" w:hAnsi="Wingdings" w:hint="default"/>
+      </w:rPr>
+    </w:lvl>
+    <w:lvl w:ilvl="4" w:tplc="04090003" w:tentative="1">
+      <w:start w:val="1"/>
+      <w:numFmt w:val="bullet"/>
+      <w:lvlText w:val=""/>
+      <w:lvlJc w:val="left"/>
+      <w:pPr>
+        <w:ind w:left="2880" w:hanging="480"/>
+      </w:pPr>
+      <w:rPr>
+        <w:rFonts w:ascii="Wingdings" w:hAnsi="Wingdings" w:hint="default"/>
+      </w:rPr>
+    </w:lvl>
+    <w:lvl w:ilvl="5" w:tplc="04090005" w:tentative="1">
+      <w:start w:val="1"/>
+      <w:numFmt w:val="bullet"/>
+      <w:lvlText w:val=""/>
+      <w:lvlJc w:val="left"/>
+      <w:pPr>
+        <w:ind w:left="3360" w:hanging="480"/>
+      </w:pPr>
+      <w:rPr>
+        <w:rFonts w:ascii="Wingdings" w:hAnsi="Wingdings" w:hint="default"/>
+      </w:rPr>
+    </w:lvl>
+    <w:lvl w:ilvl="6" w:tplc="04090001" w:tentative="1">
+      <w:start w:val="1"/>
+      <w:numFmt w:val="bullet"/>
+      <w:lvlText w:val=""/>
+      <w:lvlJc w:val="left"/>
+      <w:pPr>
+        <w:ind w:left="3840" w:hanging="480"/>
+      </w:pPr>
+      <w:rPr>
+        <w:rFonts w:ascii="Wingdings" w:hAnsi="Wingdings" w:hint="default"/>
+      </w:rPr>
+    </w:lvl>
+    <w:lvl w:ilvl="7" w:tplc="04090003" w:tentative="1">
+      <w:start w:val="1"/>
+      <w:numFmt w:val="bullet"/>
+      <w:lvlText w:val=""/>
+      <w:lvlJc w:val="left"/>
+      <w:pPr>
+        <w:ind w:left="4320" w:hanging="480"/>
+      </w:pPr>
+      <w:rPr>
+        <w:rFonts w:ascii="Wingdings" w:hAnsi="Wingdings" w:hint="default"/>
+      </w:rPr>
+    </w:lvl>
+    <w:lvl w:ilvl="8" w:tplc="04090005" w:tentative="1">
+      <w:start w:val="1"/>
+      <w:numFmt w:val="bullet"/>
+      <w:lvlText w:val=""/>
+      <w:lvlJc w:val="left"/>
+      <w:pPr>
+        <w:ind w:left="4800" w:hanging="480"/>
+      </w:pPr>
+      <w:rPr>
+        <w:rFonts w:ascii="Wingdings" w:hAnsi="Wingdings" w:hint="default"/>
+      </w:rPr>
+    </w:lvl>
+  </w:abstractNum>
+  <w:abstractNum w:abstractNumId="10" w15:restartNumberingAfterBreak="0">
+    <w:nsid w:val="335C1BFB"/>
+    <w:multiLevelType w:val="hybridMultilevel"/>
+    <w:tmpl w:val="3C88BD04"/>
+    <w:lvl w:ilvl="0" w:tplc="04090003">
+      <w:start w:val="1"/>
+      <w:numFmt w:val="bullet"/>
+      <w:lvlText w:val=""/>
+      <w:lvlJc w:val="left"/>
+      <w:pPr>
+        <w:ind w:left="960" w:hanging="480"/>
+      </w:pPr>
+      <w:rPr>
+        <w:rFonts w:ascii="Wingdings" w:hAnsi="Wingdings" w:hint="default"/>
+      </w:rPr>
+    </w:lvl>
+    <w:lvl w:ilvl="1" w:tplc="04090003" w:tentative="1">
+      <w:start w:val="1"/>
+      <w:numFmt w:val="bullet"/>
+      <w:lvlText w:val=""/>
+      <w:lvlJc w:val="left"/>
+      <w:pPr>
+        <w:ind w:left="1440" w:hanging="480"/>
+      </w:pPr>
+      <w:rPr>
+        <w:rFonts w:ascii="Wingdings" w:hAnsi="Wingdings" w:hint="default"/>
+      </w:rPr>
+    </w:lvl>
+    <w:lvl w:ilvl="2" w:tplc="04090005" w:tentative="1">
+      <w:start w:val="1"/>
+      <w:numFmt w:val="bullet"/>
+      <w:lvlText w:val=""/>
+      <w:lvlJc w:val="left"/>
+      <w:pPr>
+        <w:ind w:left="1920" w:hanging="480"/>
+      </w:pPr>
+      <w:rPr>
+        <w:rFonts w:ascii="Wingdings" w:hAnsi="Wingdings" w:hint="default"/>
+      </w:rPr>
+    </w:lvl>
+    <w:lvl w:ilvl="3" w:tplc="04090001" w:tentative="1">
+      <w:start w:val="1"/>
+      <w:numFmt w:val="bullet"/>
+      <w:lvlText w:val=""/>
+      <w:lvlJc w:val="left"/>
+      <w:pPr>
+        <w:ind w:left="2400" w:hanging="480"/>
+      </w:pPr>
+      <w:rPr>
+        <w:rFonts w:ascii="Wingdings" w:hAnsi="Wingdings" w:hint="default"/>
+      </w:rPr>
+    </w:lvl>
+    <w:lvl w:ilvl="4" w:tplc="04090003" w:tentative="1">
+      <w:start w:val="1"/>
+      <w:numFmt w:val="bullet"/>
+      <w:lvlText w:val=""/>
+      <w:lvlJc w:val="left"/>
+      <w:pPr>
+        <w:ind w:left="2880" w:hanging="480"/>
+      </w:pPr>
+      <w:rPr>
+        <w:rFonts w:ascii="Wingdings" w:hAnsi="Wingdings" w:hint="default"/>
+      </w:rPr>
+    </w:lvl>
+    <w:lvl w:ilvl="5" w:tplc="04090005" w:tentative="1">
+      <w:start w:val="1"/>
+      <w:numFmt w:val="bullet"/>
+      <w:lvlText w:val=""/>
+      <w:lvlJc w:val="left"/>
+      <w:pPr>
+        <w:ind w:left="3360" w:hanging="480"/>
+      </w:pPr>
+      <w:rPr>
+        <w:rFonts w:ascii="Wingdings" w:hAnsi="Wingdings" w:hint="default"/>
+      </w:rPr>
+    </w:lvl>
+    <w:lvl w:ilvl="6" w:tplc="04090001" w:tentative="1">
+      <w:start w:val="1"/>
+      <w:numFmt w:val="bullet"/>
+      <w:lvlText w:val=""/>
+      <w:lvlJc w:val="left"/>
+      <w:pPr>
+        <w:ind w:left="3840" w:hanging="480"/>
+      </w:pPr>
+      <w:rPr>
+        <w:rFonts w:ascii="Wingdings" w:hAnsi="Wingdings" w:hint="default"/>
+      </w:rPr>
+    </w:lvl>
+    <w:lvl w:ilvl="7" w:tplc="04090003" w:tentative="1">
+      <w:start w:val="1"/>
+      <w:numFmt w:val="bullet"/>
+      <w:lvlText w:val=""/>
+      <w:lvlJc w:val="left"/>
+      <w:pPr>
+        <w:ind w:left="4320" w:hanging="480"/>
+      </w:pPr>
+      <w:rPr>
+        <w:rFonts w:ascii="Wingdings" w:hAnsi="Wingdings" w:hint="default"/>
+      </w:rPr>
+    </w:lvl>
+    <w:lvl w:ilvl="8" w:tplc="04090005" w:tentative="1">
+      <w:start w:val="1"/>
+      <w:numFmt w:val="bullet"/>
+      <w:lvlText w:val=""/>
+      <w:lvlJc w:val="left"/>
+      <w:pPr>
+        <w:ind w:left="4800" w:hanging="480"/>
+      </w:pPr>
+      <w:rPr>
+        <w:rFonts w:ascii="Wingdings" w:hAnsi="Wingdings" w:hint="default"/>
+      </w:rPr>
+    </w:lvl>
+  </w:abstractNum>
+  <w:abstractNum w:abstractNumId="11" w15:restartNumberingAfterBreak="0">
     <w:nsid w:val="454D64C2"/>
     <w:multiLevelType w:val="hybridMultilevel"/>
     <w:tmpl w:val="5AC49A4A"/>
@@ -1547,7 +5585,120 @@
       </w:pPr>
     </w:lvl>
   </w:abstractNum>
-  <w:abstractNum w:abstractNumId="9" w15:restartNumberingAfterBreak="0">
+  <w:abstractNum w:abstractNumId="12" w15:restartNumberingAfterBreak="0">
+    <w:nsid w:val="4CC73BD1"/>
+    <w:multiLevelType w:val="hybridMultilevel"/>
+    <w:tmpl w:val="001ED3FC"/>
+    <w:lvl w:ilvl="0" w:tplc="04090003">
+      <w:start w:val="1"/>
+      <w:numFmt w:val="bullet"/>
+      <w:lvlText w:val=""/>
+      <w:lvlJc w:val="left"/>
+      <w:pPr>
+        <w:ind w:left="840" w:hanging="480"/>
+      </w:pPr>
+      <w:rPr>
+        <w:rFonts w:ascii="Wingdings" w:hAnsi="Wingdings" w:hint="default"/>
+      </w:rPr>
+    </w:lvl>
+    <w:lvl w:ilvl="1" w:tplc="04090003" w:tentative="1">
+      <w:start w:val="1"/>
+      <w:numFmt w:val="bullet"/>
+      <w:lvlText w:val=""/>
+      <w:lvlJc w:val="left"/>
+      <w:pPr>
+        <w:ind w:left="1320" w:hanging="480"/>
+      </w:pPr>
+      <w:rPr>
+        <w:rFonts w:ascii="Wingdings" w:hAnsi="Wingdings" w:hint="default"/>
+      </w:rPr>
+    </w:lvl>
+    <w:lvl w:ilvl="2" w:tplc="04090005" w:tentative="1">
+      <w:start w:val="1"/>
+      <w:numFmt w:val="bullet"/>
+      <w:lvlText w:val=""/>
+      <w:lvlJc w:val="left"/>
+      <w:pPr>
+        <w:ind w:left="1800" w:hanging="480"/>
+      </w:pPr>
+      <w:rPr>
+        <w:rFonts w:ascii="Wingdings" w:hAnsi="Wingdings" w:hint="default"/>
+      </w:rPr>
+    </w:lvl>
+    <w:lvl w:ilvl="3" w:tplc="04090001" w:tentative="1">
+      <w:start w:val="1"/>
+      <w:numFmt w:val="bullet"/>
+      <w:lvlText w:val=""/>
+      <w:lvlJc w:val="left"/>
+      <w:pPr>
+        <w:ind w:left="2280" w:hanging="480"/>
+      </w:pPr>
+      <w:rPr>
+        <w:rFonts w:ascii="Wingdings" w:hAnsi="Wingdings" w:hint="default"/>
+      </w:rPr>
+    </w:lvl>
+    <w:lvl w:ilvl="4" w:tplc="04090003" w:tentative="1">
+      <w:start w:val="1"/>
+      <w:numFmt w:val="bullet"/>
+      <w:lvlText w:val=""/>
+      <w:lvlJc w:val="left"/>
+      <w:pPr>
+        <w:ind w:left="2760" w:hanging="480"/>
+      </w:pPr>
+      <w:rPr>
+        <w:rFonts w:ascii="Wingdings" w:hAnsi="Wingdings" w:hint="default"/>
+      </w:rPr>
+    </w:lvl>
+    <w:lvl w:ilvl="5" w:tplc="04090005" w:tentative="1">
+      <w:start w:val="1"/>
+      <w:numFmt w:val="bullet"/>
+      <w:lvlText w:val=""/>
+      <w:lvlJc w:val="left"/>
+      <w:pPr>
+        <w:ind w:left="3240" w:hanging="480"/>
+      </w:pPr>
+      <w:rPr>
+        <w:rFonts w:ascii="Wingdings" w:hAnsi="Wingdings" w:hint="default"/>
+      </w:rPr>
+    </w:lvl>
+    <w:lvl w:ilvl="6" w:tplc="04090001" w:tentative="1">
+      <w:start w:val="1"/>
+      <w:numFmt w:val="bullet"/>
+      <w:lvlText w:val=""/>
+      <w:lvlJc w:val="left"/>
+      <w:pPr>
+        <w:ind w:left="3720" w:hanging="480"/>
+      </w:pPr>
+      <w:rPr>
+        <w:rFonts w:ascii="Wingdings" w:hAnsi="Wingdings" w:hint="default"/>
+      </w:rPr>
+    </w:lvl>
+    <w:lvl w:ilvl="7" w:tplc="04090003" w:tentative="1">
+      <w:start w:val="1"/>
+      <w:numFmt w:val="bullet"/>
+      <w:lvlText w:val=""/>
+      <w:lvlJc w:val="left"/>
+      <w:pPr>
+        <w:ind w:left="4200" w:hanging="480"/>
+      </w:pPr>
+      <w:rPr>
+        <w:rFonts w:ascii="Wingdings" w:hAnsi="Wingdings" w:hint="default"/>
+      </w:rPr>
+    </w:lvl>
+    <w:lvl w:ilvl="8" w:tplc="04090005" w:tentative="1">
+      <w:start w:val="1"/>
+      <w:numFmt w:val="bullet"/>
+      <w:lvlText w:val=""/>
+      <w:lvlJc w:val="left"/>
+      <w:pPr>
+        <w:ind w:left="4680" w:hanging="480"/>
+      </w:pPr>
+      <w:rPr>
+        <w:rFonts w:ascii="Wingdings" w:hAnsi="Wingdings" w:hint="default"/>
+      </w:rPr>
+    </w:lvl>
+  </w:abstractNum>
+  <w:abstractNum w:abstractNumId="13" w15:restartNumberingAfterBreak="0">
     <w:nsid w:val="4D8D6A24"/>
     <w:multiLevelType w:val="hybridMultilevel"/>
     <w:tmpl w:val="827EB002"/>
@@ -1636,7 +5787,7 @@
       </w:pPr>
     </w:lvl>
   </w:abstractNum>
-  <w:abstractNum w:abstractNumId="10" w15:restartNumberingAfterBreak="0">
+  <w:abstractNum w:abstractNumId="14" w15:restartNumberingAfterBreak="0">
     <w:nsid w:val="5F4F3404"/>
     <w:multiLevelType w:val="hybridMultilevel"/>
     <w:tmpl w:val="81343182"/>
@@ -1722,7 +5873,7 @@
       </w:pPr>
     </w:lvl>
   </w:abstractNum>
-  <w:abstractNum w:abstractNumId="11" w15:restartNumberingAfterBreak="0">
+  <w:abstractNum w:abstractNumId="15" w15:restartNumberingAfterBreak="0">
     <w:nsid w:val="60793F8E"/>
     <w:multiLevelType w:val="hybridMultilevel"/>
     <w:tmpl w:val="BD1437BA"/>
@@ -1835,7 +5986,120 @@
       </w:rPr>
     </w:lvl>
   </w:abstractNum>
-  <w:abstractNum w:abstractNumId="12" w15:restartNumberingAfterBreak="0">
+  <w:abstractNum w:abstractNumId="16" w15:restartNumberingAfterBreak="0">
+    <w:nsid w:val="65177F52"/>
+    <w:multiLevelType w:val="hybridMultilevel"/>
+    <w:tmpl w:val="80C47390"/>
+    <w:lvl w:ilvl="0" w:tplc="04090003">
+      <w:start w:val="1"/>
+      <w:numFmt w:val="bullet"/>
+      <w:lvlText w:val=""/>
+      <w:lvlJc w:val="left"/>
+      <w:pPr>
+        <w:ind w:left="960" w:hanging="480"/>
+      </w:pPr>
+      <w:rPr>
+        <w:rFonts w:ascii="Wingdings" w:hAnsi="Wingdings" w:hint="default"/>
+      </w:rPr>
+    </w:lvl>
+    <w:lvl w:ilvl="1" w:tplc="04090003" w:tentative="1">
+      <w:start w:val="1"/>
+      <w:numFmt w:val="bullet"/>
+      <w:lvlText w:val=""/>
+      <w:lvlJc w:val="left"/>
+      <w:pPr>
+        <w:ind w:left="1440" w:hanging="480"/>
+      </w:pPr>
+      <w:rPr>
+        <w:rFonts w:ascii="Wingdings" w:hAnsi="Wingdings" w:hint="default"/>
+      </w:rPr>
+    </w:lvl>
+    <w:lvl w:ilvl="2" w:tplc="04090005" w:tentative="1">
+      <w:start w:val="1"/>
+      <w:numFmt w:val="bullet"/>
+      <w:lvlText w:val=""/>
+      <w:lvlJc w:val="left"/>
+      <w:pPr>
+        <w:ind w:left="1920" w:hanging="480"/>
+      </w:pPr>
+      <w:rPr>
+        <w:rFonts w:ascii="Wingdings" w:hAnsi="Wingdings" w:hint="default"/>
+      </w:rPr>
+    </w:lvl>
+    <w:lvl w:ilvl="3" w:tplc="04090001" w:tentative="1">
+      <w:start w:val="1"/>
+      <w:numFmt w:val="bullet"/>
+      <w:lvlText w:val=""/>
+      <w:lvlJc w:val="left"/>
+      <w:pPr>
+        <w:ind w:left="2400" w:hanging="480"/>
+      </w:pPr>
+      <w:rPr>
+        <w:rFonts w:ascii="Wingdings" w:hAnsi="Wingdings" w:hint="default"/>
+      </w:rPr>
+    </w:lvl>
+    <w:lvl w:ilvl="4" w:tplc="04090003" w:tentative="1">
+      <w:start w:val="1"/>
+      <w:numFmt w:val="bullet"/>
+      <w:lvlText w:val=""/>
+      <w:lvlJc w:val="left"/>
+      <w:pPr>
+        <w:ind w:left="2880" w:hanging="480"/>
+      </w:pPr>
+      <w:rPr>
+        <w:rFonts w:ascii="Wingdings" w:hAnsi="Wingdings" w:hint="default"/>
+      </w:rPr>
+    </w:lvl>
+    <w:lvl w:ilvl="5" w:tplc="04090005" w:tentative="1">
+      <w:start w:val="1"/>
+      <w:numFmt w:val="bullet"/>
+      <w:lvlText w:val=""/>
+      <w:lvlJc w:val="left"/>
+      <w:pPr>
+        <w:ind w:left="3360" w:hanging="480"/>
+      </w:pPr>
+      <w:rPr>
+        <w:rFonts w:ascii="Wingdings" w:hAnsi="Wingdings" w:hint="default"/>
+      </w:rPr>
+    </w:lvl>
+    <w:lvl w:ilvl="6" w:tplc="04090001" w:tentative="1">
+      <w:start w:val="1"/>
+      <w:numFmt w:val="bullet"/>
+      <w:lvlText w:val=""/>
+      <w:lvlJc w:val="left"/>
+      <w:pPr>
+        <w:ind w:left="3840" w:hanging="480"/>
+      </w:pPr>
+      <w:rPr>
+        <w:rFonts w:ascii="Wingdings" w:hAnsi="Wingdings" w:hint="default"/>
+      </w:rPr>
+    </w:lvl>
+    <w:lvl w:ilvl="7" w:tplc="04090003" w:tentative="1">
+      <w:start w:val="1"/>
+      <w:numFmt w:val="bullet"/>
+      <w:lvlText w:val=""/>
+      <w:lvlJc w:val="left"/>
+      <w:pPr>
+        <w:ind w:left="4320" w:hanging="480"/>
+      </w:pPr>
+      <w:rPr>
+        <w:rFonts w:ascii="Wingdings" w:hAnsi="Wingdings" w:hint="default"/>
+      </w:rPr>
+    </w:lvl>
+    <w:lvl w:ilvl="8" w:tplc="04090005" w:tentative="1">
+      <w:start w:val="1"/>
+      <w:numFmt w:val="bullet"/>
+      <w:lvlText w:val=""/>
+      <w:lvlJc w:val="left"/>
+      <w:pPr>
+        <w:ind w:left="4800" w:hanging="480"/>
+      </w:pPr>
+      <w:rPr>
+        <w:rFonts w:ascii="Wingdings" w:hAnsi="Wingdings" w:hint="default"/>
+      </w:rPr>
+    </w:lvl>
+  </w:abstractNum>
+  <w:abstractNum w:abstractNumId="17" w15:restartNumberingAfterBreak="0">
     <w:nsid w:val="6D93644E"/>
     <w:multiLevelType w:val="hybridMultilevel"/>
     <w:tmpl w:val="9F6C99DE"/>
@@ -1948,7 +6212,7 @@
       </w:rPr>
     </w:lvl>
   </w:abstractNum>
-  <w:abstractNum w:abstractNumId="13" w15:restartNumberingAfterBreak="0">
+  <w:abstractNum w:abstractNumId="18" w15:restartNumberingAfterBreak="0">
     <w:nsid w:val="760D31EC"/>
     <w:multiLevelType w:val="hybridMultilevel"/>
     <w:tmpl w:val="4A7CDDF4"/>
@@ -2061,7 +6325,7 @@
       </w:rPr>
     </w:lvl>
   </w:abstractNum>
-  <w:abstractNum w:abstractNumId="14" w15:restartNumberingAfterBreak="0">
+  <w:abstractNum w:abstractNumId="19" w15:restartNumberingAfterBreak="0">
     <w:nsid w:val="770B3824"/>
     <w:multiLevelType w:val="hybridMultilevel"/>
     <w:tmpl w:val="DC38D608"/>
@@ -2175,49 +6439,64 @@
     </w:lvl>
   </w:abstractNum>
   <w:num w:numId="1" w16cid:durableId="1396465662">
-    <w:abstractNumId w:val="11"/>
+    <w:abstractNumId w:val="15"/>
   </w:num>
   <w:num w:numId="2" w16cid:durableId="1492285878">
-    <w:abstractNumId w:val="4"/>
+    <w:abstractNumId w:val="5"/>
   </w:num>
   <w:num w:numId="3" w16cid:durableId="1169951738">
     <w:abstractNumId w:val="0"/>
   </w:num>
   <w:num w:numId="4" w16cid:durableId="759567050">
-    <w:abstractNumId w:val="6"/>
+    <w:abstractNumId w:val="7"/>
   </w:num>
   <w:num w:numId="5" w16cid:durableId="895359915">
-    <w:abstractNumId w:val="8"/>
+    <w:abstractNumId w:val="11"/>
   </w:num>
   <w:num w:numId="6" w16cid:durableId="140537412">
-    <w:abstractNumId w:val="14"/>
+    <w:abstractNumId w:val="19"/>
   </w:num>
   <w:num w:numId="7" w16cid:durableId="885946188">
     <w:abstractNumId w:val="1"/>
   </w:num>
   <w:num w:numId="8" w16cid:durableId="1374380873">
+    <w:abstractNumId w:val="13"/>
+  </w:num>
+  <w:num w:numId="9" w16cid:durableId="373508166">
+    <w:abstractNumId w:val="14"/>
+  </w:num>
+  <w:num w:numId="10" w16cid:durableId="98457797">
+    <w:abstractNumId w:val="6"/>
+  </w:num>
+  <w:num w:numId="11" w16cid:durableId="332270055">
+    <w:abstractNumId w:val="3"/>
+  </w:num>
+  <w:num w:numId="12" w16cid:durableId="789976794">
+    <w:abstractNumId w:val="8"/>
+  </w:num>
+  <w:num w:numId="13" w16cid:durableId="1071806885">
+    <w:abstractNumId w:val="4"/>
+  </w:num>
+  <w:num w:numId="14" w16cid:durableId="1944147904">
+    <w:abstractNumId w:val="18"/>
+  </w:num>
+  <w:num w:numId="15" w16cid:durableId="1134372578">
+    <w:abstractNumId w:val="17"/>
+  </w:num>
+  <w:num w:numId="16" w16cid:durableId="522281605">
+    <w:abstractNumId w:val="12"/>
+  </w:num>
+  <w:num w:numId="17" w16cid:durableId="1649892501">
+    <w:abstractNumId w:val="2"/>
+  </w:num>
+  <w:num w:numId="18" w16cid:durableId="553351735">
+    <w:abstractNumId w:val="16"/>
+  </w:num>
+  <w:num w:numId="19" w16cid:durableId="1889410694">
     <w:abstractNumId w:val="9"/>
   </w:num>
-  <w:num w:numId="9" w16cid:durableId="373508166">
+  <w:num w:numId="20" w16cid:durableId="1043939129">
     <w:abstractNumId w:val="10"/>
-  </w:num>
-  <w:num w:numId="10" w16cid:durableId="98457797">
-    <w:abstractNumId w:val="5"/>
-  </w:num>
-  <w:num w:numId="11" w16cid:durableId="332270055">
-    <w:abstractNumId w:val="2"/>
-  </w:num>
-  <w:num w:numId="12" w16cid:durableId="789976794">
-    <w:abstractNumId w:val="7"/>
-  </w:num>
-  <w:num w:numId="13" w16cid:durableId="1071806885">
-    <w:abstractNumId w:val="3"/>
-  </w:num>
-  <w:num w:numId="14" w16cid:durableId="1944147904">
-    <w:abstractNumId w:val="13"/>
-  </w:num>
-  <w:num w:numId="15" w16cid:durableId="1134372578">
-    <w:abstractNumId w:val="12"/>
   </w:num>
 </w:numbering>
 </file>
